--- a/KiemThuPhanMem/ĐỀ CƯƠNG ÔN TẬP MÔN KIỂM THỬ PHẦN MỀM_CQ.docx
+++ b/KiemThuPhanMem/ĐỀ CƯƠNG ÔN TẬP MÔN KIỂM THỬ PHẦN MỀM_CQ.docx
@@ -1,10 +1,9 @@
 
 <file path=word/document.xml><?xml version="1.0" encoding="utf-8"?>
-<w:document xmlns:wpc="http://schemas.microsoft.com/office/word/2010/wordprocessingCanvas" xmlns:mc="http://schemas.openxmlformats.org/markup-compatibility/2006" xmlns:o="urn:schemas-microsoft-com:office:office" xmlns:r="http://schemas.openxmlformats.org/officeDocument/2006/relationships" xmlns:m="http://schemas.openxmlformats.org/officeDocument/2006/math" xmlns:v="urn:schemas-microsoft-com:vml" xmlns:wp14="http://schemas.microsoft.com/office/word/2010/wordprocessingDrawing" xmlns:wp="http://schemas.openxmlformats.org/drawingml/2006/wordprocessingDrawing" xmlns:w10="urn:schemas-microsoft-com:office:word" xmlns:w="http://schemas.openxmlformats.org/wordprocessingml/2006/main" xmlns:w14="http://schemas.microsoft.com/office/word/2010/wordml" xmlns:w15="http://schemas.microsoft.com/office/word/2012/wordml" xmlns:wpg="http://schemas.microsoft.com/office/word/2010/wordprocessingGroup" xmlns:wpi="http://schemas.microsoft.com/office/word/2010/wordprocessingInk" xmlns:wne="http://schemas.microsoft.com/office/word/2006/wordml" xmlns:wps="http://schemas.microsoft.com/office/word/2010/wordprocessingShape" mc:Ignorable="w14 w15 wp14">
+<w:document xmlns:wpc="http://schemas.microsoft.com/office/word/2010/wordprocessingCanvas" xmlns:cx="http://schemas.microsoft.com/office/drawing/2014/chartex" xmlns:cx1="http://schemas.microsoft.com/office/drawing/2015/9/8/chartex" xmlns:cx2="http://schemas.microsoft.com/office/drawing/2015/10/21/chartex" xmlns:cx3="http://schemas.microsoft.com/office/drawing/2016/5/9/chartex" xmlns:cx4="http://schemas.microsoft.com/office/drawing/2016/5/10/chartex" xmlns:cx5="http://schemas.microsoft.com/office/drawing/2016/5/11/chartex" xmlns:cx6="http://schemas.microsoft.com/office/drawing/2016/5/12/chartex" xmlns:cx7="http://schemas.microsoft.com/office/drawing/2016/5/13/chartex" xmlns:cx8="http://schemas.microsoft.com/office/drawing/2016/5/14/chartex" xmlns:mc="http://schemas.openxmlformats.org/markup-compatibility/2006" xmlns:aink="http://schemas.microsoft.com/office/drawing/2016/ink" xmlns:am3d="http://schemas.microsoft.com/office/drawing/2017/model3d" xmlns:o="urn:schemas-microsoft-com:office:office" xmlns:oel="http://schemas.microsoft.com/office/2019/extlst" xmlns:r="http://schemas.openxmlformats.org/officeDocument/2006/relationships" xmlns:m="http://schemas.openxmlformats.org/officeDocument/2006/math" xmlns:v="urn:schemas-microsoft-com:vml" xmlns:wp14="http://schemas.microsoft.com/office/word/2010/wordprocessingDrawing" xmlns:wp="http://schemas.openxmlformats.org/drawingml/2006/wordprocessingDrawing" xmlns:w10="urn:schemas-microsoft-com:office:word" xmlns:w="http://schemas.openxmlformats.org/wordprocessingml/2006/main" xmlns:w14="http://schemas.microsoft.com/office/word/2010/wordml" xmlns:w15="http://schemas.microsoft.com/office/word/2012/wordml" xmlns:w16cex="http://schemas.microsoft.com/office/word/2018/wordml/cex" xmlns:w16cid="http://schemas.microsoft.com/office/word/2016/wordml/cid" xmlns:w16="http://schemas.microsoft.com/office/word/2018/wordml" xmlns:w16du="http://schemas.microsoft.com/office/word/2023/wordml/word16du" xmlns:w16sdtdh="http://schemas.microsoft.com/office/word/2020/wordml/sdtdatahash" xmlns:w16se="http://schemas.microsoft.com/office/word/2015/wordml/symex" xmlns:wpg="http://schemas.microsoft.com/office/word/2010/wordprocessingGroup" xmlns:wpi="http://schemas.microsoft.com/office/word/2010/wordprocessingInk" xmlns:wne="http://schemas.microsoft.com/office/word/2006/wordml" xmlns:wps="http://schemas.microsoft.com/office/word/2010/wordprocessingShape" mc:Ignorable="w14 w15 w16se w16cid w16 w16cex w16sdtdh w16du wp14">
   <w:body>
     <w:p>
       <w:pPr>
-        <w:jc w:val="center"/>
         <w:rPr>
           <w:b/>
           <w:sz w:val="28"/>
@@ -20,7 +19,6 @@
     </w:p>
     <w:p>
       <w:pPr>
-        <w:jc w:val="both"/>
         <w:rPr>
           <w:b/>
           <w:sz w:val="28"/>
@@ -36,13 +34,16 @@
     </w:p>
     <w:p>
       <w:pPr>
-        <w:jc w:val="both"/>
-        <w:rPr>
-          <w:sz w:val="28"/>
-        </w:rPr>
-      </w:pPr>
-      <w:r>
-        <w:rPr>
+        <w:rPr>
+          <w:b/>
+          <w:bCs/>
+          <w:sz w:val="28"/>
+        </w:rPr>
+      </w:pPr>
+      <w:r>
+        <w:rPr>
+          <w:b/>
+          <w:bCs/>
           <w:sz w:val="28"/>
         </w:rPr>
         <w:t>1. Khái niệm kiểm thử phần mềm, kiểm định, Thẩm định. Đặc điểm của kiểm thử phần mềm.</w:t>
@@ -50,13 +51,228 @@
     </w:p>
     <w:p>
       <w:pPr>
-        <w:jc w:val="both"/>
-        <w:rPr>
-          <w:sz w:val="28"/>
-        </w:rPr>
-      </w:pPr>
-      <w:r>
-        <w:rPr>
+        <w:numPr>
+          <w:ilvl w:val="0"/>
+          <w:numId w:val="7"/>
+        </w:numPr>
+        <w:rPr>
+          <w:sz w:val="28"/>
+        </w:rPr>
+      </w:pPr>
+      <w:r>
+        <w:rPr>
+          <w:sz w:val="28"/>
+        </w:rPr>
+        <w:t>Kiểm thử phần mềm (Software testing) là một quá trình thực hiện trong</w:t>
+      </w:r>
+      <w:r>
+        <w:rPr>
+          <w:sz w:val="28"/>
+          <w:lang w:val="vi-VN"/>
+        </w:rPr>
+        <w:t xml:space="preserve"> một chương trình </w:t>
+      </w:r>
+      <w:r>
+        <w:rPr>
+          <w:sz w:val="28"/>
+        </w:rPr>
+        <w:t>nhằm</w:t>
+      </w:r>
+      <w:r>
+        <w:rPr>
+          <w:sz w:val="28"/>
+          <w:lang w:val="vi-VN"/>
+        </w:rPr>
+        <w:t xml:space="preserve"> mục đích tìm kiếm các lỗi </w:t>
+      </w:r>
+      <w:r>
+        <w:rPr>
+          <w:sz w:val="28"/>
+        </w:rPr>
+        <w:t>có thể xảy ra của chương trình</w:t>
+      </w:r>
+      <w:r>
+        <w:rPr>
+          <w:sz w:val="28"/>
+          <w:lang w:val="vi-VN"/>
+        </w:rPr>
+        <w:t>.</w:t>
+      </w:r>
+    </w:p>
+    <w:p>
+      <w:pPr>
+        <w:numPr>
+          <w:ilvl w:val="0"/>
+          <w:numId w:val="7"/>
+        </w:numPr>
+        <w:rPr>
+          <w:sz w:val="28"/>
+        </w:rPr>
+      </w:pPr>
+      <w:r>
+        <w:rPr>
+          <w:sz w:val="28"/>
+        </w:rPr>
+        <w:t>Trong khái niệm tổng thể, kiểm thử phần mềm được nhìn nhận là hai quá trình kiểm định (Verification) và thẩm định (Validation) cho một phần mềm.</w:t>
+      </w:r>
+    </w:p>
+    <w:p>
+      <w:pPr>
+        <w:numPr>
+          <w:ilvl w:val="0"/>
+          <w:numId w:val="7"/>
+        </w:numPr>
+        <w:rPr>
+          <w:sz w:val="28"/>
+        </w:rPr>
+      </w:pPr>
+      <w:r>
+        <w:rPr>
+          <w:sz w:val="28"/>
+        </w:rPr>
+        <w:t>Verification là một quá trình đánh giá các sản phẩm làm việc trung gian của một vòng đời phát triển phần mềm để kiểm tra xem liệu rằng chúng ta có đi đúng hướng để tạo ra sản phẩm cuối cùng.</w:t>
+      </w:r>
+    </w:p>
+    <w:p>
+      <w:pPr>
+        <w:numPr>
+          <w:ilvl w:val="0"/>
+          <w:numId w:val="7"/>
+        </w:numPr>
+        <w:rPr>
+          <w:sz w:val="28"/>
+        </w:rPr>
+      </w:pPr>
+      <w:r>
+        <w:rPr>
+          <w:sz w:val="28"/>
+        </w:rPr>
+        <w:t>Validation là quá trình đánh giá sản phẩm cuối cùng để kiểm tra xem phần mềm có đáp ứng được yêu cầu nghiệp vụ không? Hoạt động validation bao gồm smoke testing, functional testing, regression testing, systems testing etc…</w:t>
+      </w:r>
+    </w:p>
+    <w:p>
+      <w:pPr>
+        <w:numPr>
+          <w:ilvl w:val="0"/>
+          <w:numId w:val="7"/>
+        </w:numPr>
+        <w:rPr>
+          <w:sz w:val="28"/>
+        </w:rPr>
+      </w:pPr>
+      <w:r>
+        <w:rPr>
+          <w:sz w:val="28"/>
+        </w:rPr>
+        <w:t xml:space="preserve">Đặc điểm của kiểm thử phần mềm: </w:t>
+      </w:r>
+    </w:p>
+    <w:p>
+      <w:pPr>
+        <w:numPr>
+          <w:ilvl w:val="1"/>
+          <w:numId w:val="7"/>
+        </w:numPr>
+        <w:rPr>
+          <w:sz w:val="28"/>
+        </w:rPr>
+      </w:pPr>
+      <w:r>
+        <w:rPr>
+          <w:sz w:val="28"/>
+        </w:rPr>
+        <w:t xml:space="preserve">Process: Kiểm thử là 1 tiến trình không phải là một hành động đơn lẻ </w:t>
+      </w:r>
+    </w:p>
+    <w:p>
+      <w:pPr>
+        <w:numPr>
+          <w:ilvl w:val="1"/>
+          <w:numId w:val="7"/>
+        </w:numPr>
+        <w:rPr>
+          <w:sz w:val="28"/>
+        </w:rPr>
+      </w:pPr>
+      <w:r>
+        <w:rPr>
+          <w:sz w:val="28"/>
+        </w:rPr>
+        <w:t xml:space="preserve">All life cycle activities: </w:t>
+      </w:r>
+      <w:r>
+        <w:rPr>
+          <w:sz w:val="28"/>
+        </w:rPr>
+        <w:t>Kiểm thử phần mềm được thực hiện trong mọi hoạt động của quy trình phát triển phần mềm cũng như trong mỗi một bước nhỏ của từng hoạt động đó.</w:t>
+      </w:r>
+    </w:p>
+    <w:p>
+      <w:pPr>
+        <w:numPr>
+          <w:ilvl w:val="1"/>
+          <w:numId w:val="7"/>
+        </w:numPr>
+        <w:rPr>
+          <w:sz w:val="28"/>
+        </w:rPr>
+      </w:pPr>
+      <w:r>
+        <w:rPr>
+          <w:sz w:val="28"/>
+        </w:rPr>
+        <w:t xml:space="preserve">As a program: </w:t>
+      </w:r>
+      <w:r>
+        <w:rPr>
+          <w:sz w:val="28"/>
+        </w:rPr>
+        <w:t>Kiểm thử phần mềm cũng như phát triển một phần mềm</w:t>
+      </w:r>
+    </w:p>
+    <w:p>
+      <w:pPr>
+        <w:numPr>
+          <w:ilvl w:val="1"/>
+          <w:numId w:val="7"/>
+        </w:numPr>
+        <w:rPr>
+          <w:sz w:val="28"/>
+        </w:rPr>
+      </w:pPr>
+      <w:r>
+        <w:rPr>
+          <w:sz w:val="28"/>
+        </w:rPr>
+        <w:t xml:space="preserve">Static vs dynamic: bao gồm kiểm thử tĩnh </w:t>
+      </w:r>
+      <w:proofErr w:type="gramStart"/>
+      <w:r>
+        <w:rPr>
+          <w:sz w:val="28"/>
+        </w:rPr>
+        <w:t>( thực</w:t>
+      </w:r>
+      <w:proofErr w:type="gramEnd"/>
+      <w:r>
+        <w:rPr>
+          <w:sz w:val="28"/>
+        </w:rPr>
+        <w:t xml:space="preserve"> hiện mà k cần phải thực thi chương trình) và kiểm thử động ( cần thực hiện chương trình)</w:t>
+      </w:r>
+    </w:p>
+    <w:p>
+      <w:pPr>
+        <w:rPr>
+          <w:b/>
+          <w:bCs/>
+          <w:sz w:val="28"/>
+        </w:rPr>
+      </w:pPr>
+      <w:r>
+        <w:rPr>
+          <w:b/>
+          <w:bCs/>
           <w:sz w:val="28"/>
         </w:rPr>
         <w:t>2. So sánh giữa kiểm định và thẩm định.</w:t>
@@ -64,7 +280,239 @@
     </w:p>
     <w:p>
       <w:pPr>
-        <w:jc w:val="both"/>
+        <w:numPr>
+          <w:ilvl w:val="0"/>
+          <w:numId w:val="7"/>
+        </w:numPr>
+        <w:rPr>
+          <w:sz w:val="28"/>
+        </w:rPr>
+      </w:pPr>
+      <w:r>
+        <w:rPr>
+          <w:sz w:val="28"/>
+        </w:rPr>
+        <w:t>Kiểm định (</w:t>
+      </w:r>
+      <w:r>
+        <w:rPr>
+          <w:sz w:val="28"/>
+        </w:rPr>
+        <w:t>Verification</w:t>
+      </w:r>
+      <w:r>
+        <w:rPr>
+          <w:sz w:val="28"/>
+        </w:rPr>
+        <w:t xml:space="preserve">): </w:t>
+      </w:r>
+    </w:p>
+    <w:p>
+      <w:pPr>
+        <w:numPr>
+          <w:ilvl w:val="1"/>
+          <w:numId w:val="7"/>
+        </w:numPr>
+        <w:rPr>
+          <w:sz w:val="28"/>
+        </w:rPr>
+      </w:pPr>
+      <w:r>
+        <w:rPr>
+          <w:sz w:val="28"/>
+          <w:lang w:val="vi-VN"/>
+        </w:rPr>
+        <w:lastRenderedPageBreak/>
+        <w:t>Đánh giá các sản phẩm trung gian để kiểm tra xem nó có đáp ứng các yêu cầu cụ thể của từng giai đoạn không</w:t>
+      </w:r>
+    </w:p>
+    <w:p>
+      <w:pPr>
+        <w:numPr>
+          <w:ilvl w:val="1"/>
+          <w:numId w:val="7"/>
+        </w:numPr>
+        <w:rPr>
+          <w:sz w:val="28"/>
+        </w:rPr>
+      </w:pPr>
+      <w:r>
+        <w:rPr>
+          <w:sz w:val="28"/>
+          <w:lang w:val="vi-VN"/>
+        </w:rPr>
+        <w:t>Kiểm tra xem sản phẩm có được xây dựng đúng theo yêu cầu và đặc điểm kỹ thuật thiết kế không.</w:t>
+      </w:r>
+    </w:p>
+    <w:p>
+      <w:pPr>
+        <w:numPr>
+          <w:ilvl w:val="1"/>
+          <w:numId w:val="7"/>
+        </w:numPr>
+        <w:rPr>
+          <w:sz w:val="28"/>
+        </w:rPr>
+      </w:pPr>
+      <w:r>
+        <w:rPr>
+          <w:sz w:val="28"/>
+          <w:lang w:val="vi-VN"/>
+        </w:rPr>
+        <w:t>Kiểm tra xem "Chúng tôi xây dựng sản phẩm đúng không"?</w:t>
+      </w:r>
+    </w:p>
+    <w:p>
+      <w:pPr>
+        <w:numPr>
+          <w:ilvl w:val="1"/>
+          <w:numId w:val="7"/>
+        </w:numPr>
+        <w:rPr>
+          <w:sz w:val="28"/>
+        </w:rPr>
+      </w:pPr>
+      <w:r>
+        <w:rPr>
+          <w:sz w:val="28"/>
+          <w:lang w:val="vi-VN"/>
+        </w:rPr>
+        <w:t>Điều này được thực hiện mà không cần chạy phần mềm.</w:t>
+      </w:r>
+    </w:p>
+    <w:p>
+      <w:pPr>
+        <w:numPr>
+          <w:ilvl w:val="1"/>
+          <w:numId w:val="7"/>
+        </w:numPr>
+        <w:rPr>
+          <w:sz w:val="28"/>
+        </w:rPr>
+      </w:pPr>
+      <w:r>
+        <w:rPr>
+          <w:sz w:val="28"/>
+          <w:lang w:val="vi-VN"/>
+        </w:rPr>
+        <w:t>Bao gồm tất cả các kỹ thuật test tĩnh</w:t>
+      </w:r>
+    </w:p>
+    <w:p>
+      <w:pPr>
+        <w:numPr>
+          <w:ilvl w:val="0"/>
+          <w:numId w:val="7"/>
+        </w:numPr>
+        <w:rPr>
+          <w:sz w:val="28"/>
+        </w:rPr>
+      </w:pPr>
+      <w:r>
+        <w:rPr>
+          <w:sz w:val="28"/>
+        </w:rPr>
+        <w:t>Thẩm định (Validation):</w:t>
+      </w:r>
+    </w:p>
+    <w:p>
+      <w:pPr>
+        <w:numPr>
+          <w:ilvl w:val="1"/>
+          <w:numId w:val="7"/>
+        </w:numPr>
+        <w:rPr>
+          <w:sz w:val="28"/>
+        </w:rPr>
+      </w:pPr>
+      <w:r>
+        <w:rPr>
+          <w:sz w:val="28"/>
+          <w:lang w:val="vi-VN"/>
+        </w:rPr>
+        <w:t>Đánh giá sản phẩm cuối cùng để kiểm tra xem nó có đáp ứng được yêu cầu nghiệp vụ không.</w:t>
+      </w:r>
+    </w:p>
+    <w:p>
+      <w:pPr>
+        <w:numPr>
+          <w:ilvl w:val="1"/>
+          <w:numId w:val="7"/>
+        </w:numPr>
+        <w:rPr>
+          <w:sz w:val="28"/>
+        </w:rPr>
+      </w:pPr>
+      <w:r>
+        <w:rPr>
+          <w:sz w:val="28"/>
+          <w:lang w:val="vi-VN"/>
+        </w:rPr>
+        <w:t>Xác định xem phần mềm có phù hợp với nhu cầu sử dụng và đáp ứng yêu cầu nghiệp vụ không.</w:t>
+      </w:r>
+    </w:p>
+    <w:p>
+      <w:pPr>
+        <w:numPr>
+          <w:ilvl w:val="1"/>
+          <w:numId w:val="7"/>
+        </w:numPr>
+        <w:rPr>
+          <w:sz w:val="28"/>
+        </w:rPr>
+      </w:pPr>
+      <w:r>
+        <w:rPr>
+          <w:sz w:val="28"/>
+          <w:lang w:val="vi-VN"/>
+        </w:rPr>
+        <w:t>Kiểm tra "Chúng tôi xây dựng đúng sản phẩm"?</w:t>
+      </w:r>
+    </w:p>
+    <w:p>
+      <w:pPr>
+        <w:numPr>
+          <w:ilvl w:val="1"/>
+          <w:numId w:val="7"/>
+        </w:numPr>
+        <w:rPr>
+          <w:sz w:val="28"/>
+        </w:rPr>
+      </w:pPr>
+      <w:r>
+        <w:rPr>
+          <w:sz w:val="28"/>
+          <w:lang w:val="vi-VN"/>
+        </w:rPr>
+        <w:t>Được thực hiện cùng với việc chạy phần mềm.</w:t>
+      </w:r>
+    </w:p>
+    <w:p>
+      <w:pPr>
+        <w:numPr>
+          <w:ilvl w:val="1"/>
+          <w:numId w:val="7"/>
+        </w:numPr>
+        <w:rPr>
+          <w:sz w:val="28"/>
+        </w:rPr>
+      </w:pPr>
+      <w:r>
+        <w:rPr>
+          <w:sz w:val="28"/>
+          <w:lang w:val="vi-VN"/>
+        </w:rPr>
+        <w:t>Bao gồm tất cả các kỹ thuật test động</w:t>
+      </w:r>
+      <w:r>
+        <w:rPr>
+          <w:sz w:val="28"/>
+        </w:rPr>
+        <w:t xml:space="preserve"> </w:t>
+      </w:r>
+    </w:p>
+    <w:p>
+      <w:pPr>
         <w:rPr>
           <w:sz w:val="28"/>
         </w:rPr>
@@ -78,7 +526,6 @@
     </w:p>
     <w:p>
       <w:pPr>
-        <w:jc w:val="both"/>
         <w:rPr>
           <w:sz w:val="28"/>
         </w:rPr>
@@ -92,7 +539,6 @@
     </w:p>
     <w:p>
       <w:pPr>
-        <w:jc w:val="both"/>
         <w:rPr>
           <w:sz w:val="28"/>
         </w:rPr>
@@ -106,7 +552,6 @@
     </w:p>
     <w:p>
       <w:pPr>
-        <w:jc w:val="both"/>
         <w:rPr>
           <w:sz w:val="28"/>
         </w:rPr>
@@ -126,7 +571,6 @@
     </w:p>
     <w:p>
       <w:pPr>
-        <w:jc w:val="both"/>
         <w:rPr>
           <w:sz w:val="28"/>
         </w:rPr>
@@ -140,7 +584,6 @@
     </w:p>
     <w:p>
       <w:pPr>
-        <w:jc w:val="both"/>
         <w:rPr>
           <w:sz w:val="28"/>
         </w:rPr>
@@ -154,7 +597,6 @@
     </w:p>
     <w:p>
       <w:pPr>
-        <w:jc w:val="both"/>
         <w:rPr>
           <w:sz w:val="28"/>
         </w:rPr>
@@ -168,7 +610,6 @@
     </w:p>
     <w:p>
       <w:pPr>
-        <w:jc w:val="both"/>
         <w:rPr>
           <w:sz w:val="28"/>
         </w:rPr>
@@ -182,41 +623,33 @@
     </w:p>
     <w:p>
       <w:pPr>
-        <w:jc w:val="both"/>
-        <w:rPr>
-          <w:sz w:val="28"/>
-        </w:rPr>
-      </w:pPr>
-      <w:r>
-        <w:rPr>
-          <w:sz w:val="28"/>
-        </w:rPr>
+        <w:rPr>
+          <w:sz w:val="28"/>
+        </w:rPr>
+      </w:pPr>
+      <w:r>
+        <w:rPr>
+          <w:sz w:val="28"/>
+        </w:rPr>
+        <w:lastRenderedPageBreak/>
         <w:t>10. Hãy trình bày khái niệm về mục đích của một kiểm thử viên trong kiểm thử phần mềm.</w:t>
       </w:r>
     </w:p>
     <w:p>
       <w:pPr>
-        <w:jc w:val="both"/>
-        <w:rPr>
-          <w:sz w:val="28"/>
-        </w:rPr>
-      </w:pPr>
-      <w:r>
-        <w:rPr>
-          <w:sz w:val="28"/>
-        </w:rPr>
-        <w:t xml:space="preserve">11. </w:t>
-      </w:r>
-      <w:r>
-        <w:rPr>
-          <w:sz w:val="28"/>
-        </w:rPr>
-        <w:t>Tại sao phải kiểm thử phần mềm? Hãy trình bày hiểu biết của bạn về các quan niệm không đúng trong kiểm thử phần mềm.</w:t>
-      </w:r>
-    </w:p>
-    <w:p>
-      <w:pPr>
-        <w:jc w:val="both"/>
+        <w:rPr>
+          <w:sz w:val="28"/>
+        </w:rPr>
+      </w:pPr>
+      <w:r>
+        <w:rPr>
+          <w:sz w:val="28"/>
+        </w:rPr>
+        <w:t>11. Tại sao phải kiểm thử phần mềm? Hãy trình bày hiểu biết của bạn về các quan niệm không đúng trong kiểm thử phần mềm.</w:t>
+      </w:r>
+    </w:p>
+    <w:p>
+      <w:pPr>
         <w:rPr>
           <w:sz w:val="28"/>
         </w:rPr>
@@ -236,7 +669,6 @@
     </w:p>
     <w:p>
       <w:pPr>
-        <w:jc w:val="both"/>
         <w:rPr>
           <w:b/>
           <w:sz w:val="28"/>
@@ -252,7 +684,6 @@
     </w:p>
     <w:p>
       <w:pPr>
-        <w:jc w:val="both"/>
         <w:rPr>
           <w:sz w:val="28"/>
         </w:rPr>
@@ -271,7 +702,6 @@
           <w:ilvl w:val="0"/>
           <w:numId w:val="1"/>
         </w:numPr>
-        <w:jc w:val="both"/>
         <w:rPr>
           <w:sz w:val="28"/>
         </w:rPr>
@@ -290,7 +720,6 @@
           <w:ilvl w:val="0"/>
           <w:numId w:val="1"/>
         </w:numPr>
-        <w:jc w:val="both"/>
         <w:rPr>
           <w:sz w:val="28"/>
         </w:rPr>
@@ -309,7 +738,6 @@
           <w:ilvl w:val="0"/>
           <w:numId w:val="1"/>
         </w:numPr>
-        <w:jc w:val="both"/>
         <w:rPr>
           <w:sz w:val="28"/>
         </w:rPr>
@@ -328,16 +756,14 @@
           <w:ilvl w:val="0"/>
           <w:numId w:val="1"/>
         </w:numPr>
-        <w:jc w:val="both"/>
-        <w:rPr>
-          <w:sz w:val="28"/>
-        </w:rPr>
-      </w:pPr>
-      <w:r>
-        <w:rPr>
-          <w:sz w:val="28"/>
-        </w:rPr>
-        <w:lastRenderedPageBreak/>
+        <w:rPr>
+          <w:sz w:val="28"/>
+        </w:rPr>
+      </w:pPr>
+      <w:r>
+        <w:rPr>
+          <w:sz w:val="28"/>
+        </w:rPr>
         <w:t>Đưa ra bảng các ca kiểm thử</w:t>
       </w:r>
       <w:r>
@@ -349,7 +775,6 @@
     </w:p>
     <w:p>
       <w:pPr>
-        <w:jc w:val="both"/>
         <w:rPr>
           <w:b/>
           <w:sz w:val="28"/>
@@ -365,7 +790,6 @@
     </w:p>
     <w:p>
       <w:pPr>
-        <w:jc w:val="both"/>
         <w:rPr>
           <w:sz w:val="28"/>
         </w:rPr>
@@ -396,7 +820,6 @@
           <w:ilvl w:val="0"/>
           <w:numId w:val="3"/>
         </w:numPr>
-        <w:jc w:val="both"/>
         <w:rPr>
           <w:sz w:val="28"/>
         </w:rPr>
@@ -415,7 +838,6 @@
           <w:ilvl w:val="0"/>
           <w:numId w:val="3"/>
         </w:numPr>
-        <w:jc w:val="both"/>
         <w:rPr>
           <w:sz w:val="28"/>
         </w:rPr>
@@ -434,7 +856,6 @@
           <w:ilvl w:val="0"/>
           <w:numId w:val="3"/>
         </w:numPr>
-        <w:jc w:val="both"/>
         <w:rPr>
           <w:sz w:val="28"/>
         </w:rPr>
@@ -453,7 +874,6 @@
           <w:ilvl w:val="0"/>
           <w:numId w:val="3"/>
         </w:numPr>
-        <w:jc w:val="both"/>
         <w:rPr>
           <w:sz w:val="28"/>
         </w:rPr>
@@ -472,24 +892,15 @@
           <w:ilvl w:val="0"/>
           <w:numId w:val="3"/>
         </w:numPr>
-        <w:jc w:val="both"/>
-        <w:rPr>
-          <w:sz w:val="28"/>
-        </w:rPr>
-      </w:pPr>
-      <w:r>
-        <w:rPr>
-          <w:sz w:val="28"/>
-        </w:rPr>
-        <w:t>Kỹ thuật dùng bảng chuyển</w:t>
-      </w:r>
-      <w:bookmarkStart w:id="0" w:name="_GoBack"/>
-      <w:bookmarkEnd w:id="0"/>
-      <w:r>
-        <w:rPr>
-          <w:sz w:val="28"/>
-        </w:rPr>
-        <w:t xml:space="preserve"> trạng thái</w:t>
+        <w:rPr>
+          <w:sz w:val="28"/>
+        </w:rPr>
+      </w:pPr>
+      <w:r>
+        <w:rPr>
+          <w:sz w:val="28"/>
+        </w:rPr>
+        <w:t>Kỹ thuật dùng bảng chuyển trạng thái</w:t>
       </w:r>
     </w:p>
     <w:p>
@@ -499,7 +910,6 @@
           <w:ilvl w:val="0"/>
           <w:numId w:val="3"/>
         </w:numPr>
-        <w:jc w:val="both"/>
         <w:rPr>
           <w:sz w:val="28"/>
         </w:rPr>
@@ -522,8 +932,8 @@
 </file>
 
 <file path=word/numbering.xml><?xml version="1.0" encoding="utf-8"?>
-<w:numbering xmlns:wpc="http://schemas.microsoft.com/office/word/2010/wordprocessingCanvas" xmlns:mc="http://schemas.openxmlformats.org/markup-compatibility/2006" xmlns:o="urn:schemas-microsoft-com:office:office" xmlns:r="http://schemas.openxmlformats.org/officeDocument/2006/relationships" xmlns:m="http://schemas.openxmlformats.org/officeDocument/2006/math" xmlns:v="urn:schemas-microsoft-com:vml" xmlns:wp14="http://schemas.microsoft.com/office/word/2010/wordprocessingDrawing" xmlns:wp="http://schemas.openxmlformats.org/drawingml/2006/wordprocessingDrawing" xmlns:w10="urn:schemas-microsoft-com:office:word" xmlns:w="http://schemas.openxmlformats.org/wordprocessingml/2006/main" xmlns:w14="http://schemas.microsoft.com/office/word/2010/wordml" xmlns:w15="http://schemas.microsoft.com/office/word/2012/wordml" xmlns:wpg="http://schemas.microsoft.com/office/word/2010/wordprocessingGroup" xmlns:wpi="http://schemas.microsoft.com/office/word/2010/wordprocessingInk" xmlns:wne="http://schemas.microsoft.com/office/word/2006/wordml" xmlns:wps="http://schemas.microsoft.com/office/word/2010/wordprocessingShape" mc:Ignorable="w14 w15 wp14">
-  <w:abstractNum w:abstractNumId="0">
+<w:numbering xmlns:wpc="http://schemas.microsoft.com/office/word/2010/wordprocessingCanvas" xmlns:cx="http://schemas.microsoft.com/office/drawing/2014/chartex" xmlns:cx1="http://schemas.microsoft.com/office/drawing/2015/9/8/chartex" xmlns:cx2="http://schemas.microsoft.com/office/drawing/2015/10/21/chartex" xmlns:cx3="http://schemas.microsoft.com/office/drawing/2016/5/9/chartex" xmlns:cx4="http://schemas.microsoft.com/office/drawing/2016/5/10/chartex" xmlns:cx5="http://schemas.microsoft.com/office/drawing/2016/5/11/chartex" xmlns:cx6="http://schemas.microsoft.com/office/drawing/2016/5/12/chartex" xmlns:cx7="http://schemas.microsoft.com/office/drawing/2016/5/13/chartex" xmlns:cx8="http://schemas.microsoft.com/office/drawing/2016/5/14/chartex" xmlns:mc="http://schemas.openxmlformats.org/markup-compatibility/2006" xmlns:aink="http://schemas.microsoft.com/office/drawing/2016/ink" xmlns:am3d="http://schemas.microsoft.com/office/drawing/2017/model3d" xmlns:o="urn:schemas-microsoft-com:office:office" xmlns:oel="http://schemas.microsoft.com/office/2019/extlst" xmlns:r="http://schemas.openxmlformats.org/officeDocument/2006/relationships" xmlns:m="http://schemas.openxmlformats.org/officeDocument/2006/math" xmlns:v="urn:schemas-microsoft-com:vml" xmlns:wp14="http://schemas.microsoft.com/office/word/2010/wordprocessingDrawing" xmlns:wp="http://schemas.openxmlformats.org/drawingml/2006/wordprocessingDrawing" xmlns:w10="urn:schemas-microsoft-com:office:word" xmlns:w="http://schemas.openxmlformats.org/wordprocessingml/2006/main" xmlns:w14="http://schemas.microsoft.com/office/word/2010/wordml" xmlns:w15="http://schemas.microsoft.com/office/word/2012/wordml" xmlns:w16cex="http://schemas.microsoft.com/office/word/2018/wordml/cex" xmlns:w16cid="http://schemas.microsoft.com/office/word/2016/wordml/cid" xmlns:w16="http://schemas.microsoft.com/office/word/2018/wordml" xmlns:w16du="http://schemas.microsoft.com/office/word/2023/wordml/word16du" xmlns:w16sdtdh="http://schemas.microsoft.com/office/word/2020/wordml/sdtdatahash" xmlns:w16se="http://schemas.microsoft.com/office/word/2015/wordml/symex" xmlns:wpg="http://schemas.microsoft.com/office/word/2010/wordprocessingGroup" xmlns:wpi="http://schemas.microsoft.com/office/word/2010/wordprocessingInk" xmlns:wne="http://schemas.microsoft.com/office/word/2006/wordml" xmlns:wps="http://schemas.microsoft.com/office/word/2010/wordprocessingShape" mc:Ignorable="w14 w15 w16se w16cid w16 w16cex w16sdtdh w16du wp14">
+  <w:abstractNum w:abstractNumId="0" w15:restartNumberingAfterBreak="0">
     <w:nsid w:val="1C657DF3"/>
     <w:multiLevelType w:val="hybridMultilevel"/>
     <w:tmpl w:val="AB08C89E"/>
@@ -612,7 +1022,147 @@
       </w:pPr>
     </w:lvl>
   </w:abstractNum>
-  <w:abstractNum w:abstractNumId="1">
+  <w:abstractNum w:abstractNumId="1" w15:restartNumberingAfterBreak="0">
+    <w:nsid w:val="23367519"/>
+    <w:multiLevelType w:val="hybridMultilevel"/>
+    <w:tmpl w:val="3126CEB2"/>
+    <w:lvl w:ilvl="0" w:tplc="16ECB6FA">
+      <w:start w:val="1"/>
+      <w:numFmt w:val="bullet"/>
+      <w:lvlText w:val="•"/>
+      <w:lvlJc w:val="left"/>
+      <w:pPr>
+        <w:tabs>
+          <w:tab w:val="num" w:pos="720"/>
+        </w:tabs>
+        <w:ind w:left="720" w:hanging="360"/>
+      </w:pPr>
+      <w:rPr>
+        <w:rFonts w:ascii="Arial" w:hAnsi="Arial" w:hint="default"/>
+      </w:rPr>
+    </w:lvl>
+    <w:lvl w:ilvl="1" w:tplc="2780AE2C" w:tentative="1">
+      <w:start w:val="1"/>
+      <w:numFmt w:val="bullet"/>
+      <w:lvlText w:val="•"/>
+      <w:lvlJc w:val="left"/>
+      <w:pPr>
+        <w:tabs>
+          <w:tab w:val="num" w:pos="1440"/>
+        </w:tabs>
+        <w:ind w:left="1440" w:hanging="360"/>
+      </w:pPr>
+      <w:rPr>
+        <w:rFonts w:ascii="Arial" w:hAnsi="Arial" w:hint="default"/>
+      </w:rPr>
+    </w:lvl>
+    <w:lvl w:ilvl="2" w:tplc="3E0EFAB4" w:tentative="1">
+      <w:start w:val="1"/>
+      <w:numFmt w:val="bullet"/>
+      <w:lvlText w:val="•"/>
+      <w:lvlJc w:val="left"/>
+      <w:pPr>
+        <w:tabs>
+          <w:tab w:val="num" w:pos="2160"/>
+        </w:tabs>
+        <w:ind w:left="2160" w:hanging="360"/>
+      </w:pPr>
+      <w:rPr>
+        <w:rFonts w:ascii="Arial" w:hAnsi="Arial" w:hint="default"/>
+      </w:rPr>
+    </w:lvl>
+    <w:lvl w:ilvl="3" w:tplc="753A90D0" w:tentative="1">
+      <w:start w:val="1"/>
+      <w:numFmt w:val="bullet"/>
+      <w:lvlText w:val="•"/>
+      <w:lvlJc w:val="left"/>
+      <w:pPr>
+        <w:tabs>
+          <w:tab w:val="num" w:pos="2880"/>
+        </w:tabs>
+        <w:ind w:left="2880" w:hanging="360"/>
+      </w:pPr>
+      <w:rPr>
+        <w:rFonts w:ascii="Arial" w:hAnsi="Arial" w:hint="default"/>
+      </w:rPr>
+    </w:lvl>
+    <w:lvl w:ilvl="4" w:tplc="0C1CE6D6" w:tentative="1">
+      <w:start w:val="1"/>
+      <w:numFmt w:val="bullet"/>
+      <w:lvlText w:val="•"/>
+      <w:lvlJc w:val="left"/>
+      <w:pPr>
+        <w:tabs>
+          <w:tab w:val="num" w:pos="3600"/>
+        </w:tabs>
+        <w:ind w:left="3600" w:hanging="360"/>
+      </w:pPr>
+      <w:rPr>
+        <w:rFonts w:ascii="Arial" w:hAnsi="Arial" w:hint="default"/>
+      </w:rPr>
+    </w:lvl>
+    <w:lvl w:ilvl="5" w:tplc="2B305DF8" w:tentative="1">
+      <w:start w:val="1"/>
+      <w:numFmt w:val="bullet"/>
+      <w:lvlText w:val="•"/>
+      <w:lvlJc w:val="left"/>
+      <w:pPr>
+        <w:tabs>
+          <w:tab w:val="num" w:pos="4320"/>
+        </w:tabs>
+        <w:ind w:left="4320" w:hanging="360"/>
+      </w:pPr>
+      <w:rPr>
+        <w:rFonts w:ascii="Arial" w:hAnsi="Arial" w:hint="default"/>
+      </w:rPr>
+    </w:lvl>
+    <w:lvl w:ilvl="6" w:tplc="6298CDA2" w:tentative="1">
+      <w:start w:val="1"/>
+      <w:numFmt w:val="bullet"/>
+      <w:lvlText w:val="•"/>
+      <w:lvlJc w:val="left"/>
+      <w:pPr>
+        <w:tabs>
+          <w:tab w:val="num" w:pos="5040"/>
+        </w:tabs>
+        <w:ind w:left="5040" w:hanging="360"/>
+      </w:pPr>
+      <w:rPr>
+        <w:rFonts w:ascii="Arial" w:hAnsi="Arial" w:hint="default"/>
+      </w:rPr>
+    </w:lvl>
+    <w:lvl w:ilvl="7" w:tplc="4C84FD7A" w:tentative="1">
+      <w:start w:val="1"/>
+      <w:numFmt w:val="bullet"/>
+      <w:lvlText w:val="•"/>
+      <w:lvlJc w:val="left"/>
+      <w:pPr>
+        <w:tabs>
+          <w:tab w:val="num" w:pos="5760"/>
+        </w:tabs>
+        <w:ind w:left="5760" w:hanging="360"/>
+      </w:pPr>
+      <w:rPr>
+        <w:rFonts w:ascii="Arial" w:hAnsi="Arial" w:hint="default"/>
+      </w:rPr>
+    </w:lvl>
+    <w:lvl w:ilvl="8" w:tplc="EB9C4BE8" w:tentative="1">
+      <w:start w:val="1"/>
+      <w:numFmt w:val="bullet"/>
+      <w:lvlText w:val="•"/>
+      <w:lvlJc w:val="left"/>
+      <w:pPr>
+        <w:tabs>
+          <w:tab w:val="num" w:pos="6480"/>
+        </w:tabs>
+        <w:ind w:left="6480" w:hanging="360"/>
+      </w:pPr>
+      <w:rPr>
+        <w:rFonts w:ascii="Arial" w:hAnsi="Arial" w:hint="default"/>
+      </w:rPr>
+    </w:lvl>
+  </w:abstractNum>
+  <w:abstractNum w:abstractNumId="2" w15:restartNumberingAfterBreak="0">
     <w:nsid w:val="2899367A"/>
     <w:multiLevelType w:val="hybridMultilevel"/>
     <w:tmpl w:val="EF703C8E"/>
@@ -701,7 +1251,147 @@
       </w:pPr>
     </w:lvl>
   </w:abstractNum>
-  <w:abstractNum w:abstractNumId="2">
+  <w:abstractNum w:abstractNumId="3" w15:restartNumberingAfterBreak="0">
+    <w:nsid w:val="36AC1A0D"/>
+    <w:multiLevelType w:val="hybridMultilevel"/>
+    <w:tmpl w:val="2A5C524A"/>
+    <w:lvl w:ilvl="0" w:tplc="3FBEE55A">
+      <w:start w:val="1"/>
+      <w:numFmt w:val="bullet"/>
+      <w:lvlText w:val="•"/>
+      <w:lvlJc w:val="left"/>
+      <w:pPr>
+        <w:tabs>
+          <w:tab w:val="num" w:pos="720"/>
+        </w:tabs>
+        <w:ind w:left="720" w:hanging="360"/>
+      </w:pPr>
+      <w:rPr>
+        <w:rFonts w:ascii="Arial" w:hAnsi="Arial" w:hint="default"/>
+      </w:rPr>
+    </w:lvl>
+    <w:lvl w:ilvl="1" w:tplc="67FA5068" w:tentative="1">
+      <w:start w:val="1"/>
+      <w:numFmt w:val="bullet"/>
+      <w:lvlText w:val="•"/>
+      <w:lvlJc w:val="left"/>
+      <w:pPr>
+        <w:tabs>
+          <w:tab w:val="num" w:pos="1440"/>
+        </w:tabs>
+        <w:ind w:left="1440" w:hanging="360"/>
+      </w:pPr>
+      <w:rPr>
+        <w:rFonts w:ascii="Arial" w:hAnsi="Arial" w:hint="default"/>
+      </w:rPr>
+    </w:lvl>
+    <w:lvl w:ilvl="2" w:tplc="0088C4F0" w:tentative="1">
+      <w:start w:val="1"/>
+      <w:numFmt w:val="bullet"/>
+      <w:lvlText w:val="•"/>
+      <w:lvlJc w:val="left"/>
+      <w:pPr>
+        <w:tabs>
+          <w:tab w:val="num" w:pos="2160"/>
+        </w:tabs>
+        <w:ind w:left="2160" w:hanging="360"/>
+      </w:pPr>
+      <w:rPr>
+        <w:rFonts w:ascii="Arial" w:hAnsi="Arial" w:hint="default"/>
+      </w:rPr>
+    </w:lvl>
+    <w:lvl w:ilvl="3" w:tplc="C6B0DDB8" w:tentative="1">
+      <w:start w:val="1"/>
+      <w:numFmt w:val="bullet"/>
+      <w:lvlText w:val="•"/>
+      <w:lvlJc w:val="left"/>
+      <w:pPr>
+        <w:tabs>
+          <w:tab w:val="num" w:pos="2880"/>
+        </w:tabs>
+        <w:ind w:left="2880" w:hanging="360"/>
+      </w:pPr>
+      <w:rPr>
+        <w:rFonts w:ascii="Arial" w:hAnsi="Arial" w:hint="default"/>
+      </w:rPr>
+    </w:lvl>
+    <w:lvl w:ilvl="4" w:tplc="650E6360" w:tentative="1">
+      <w:start w:val="1"/>
+      <w:numFmt w:val="bullet"/>
+      <w:lvlText w:val="•"/>
+      <w:lvlJc w:val="left"/>
+      <w:pPr>
+        <w:tabs>
+          <w:tab w:val="num" w:pos="3600"/>
+        </w:tabs>
+        <w:ind w:left="3600" w:hanging="360"/>
+      </w:pPr>
+      <w:rPr>
+        <w:rFonts w:ascii="Arial" w:hAnsi="Arial" w:hint="default"/>
+      </w:rPr>
+    </w:lvl>
+    <w:lvl w:ilvl="5" w:tplc="E5C43544" w:tentative="1">
+      <w:start w:val="1"/>
+      <w:numFmt w:val="bullet"/>
+      <w:lvlText w:val="•"/>
+      <w:lvlJc w:val="left"/>
+      <w:pPr>
+        <w:tabs>
+          <w:tab w:val="num" w:pos="4320"/>
+        </w:tabs>
+        <w:ind w:left="4320" w:hanging="360"/>
+      </w:pPr>
+      <w:rPr>
+        <w:rFonts w:ascii="Arial" w:hAnsi="Arial" w:hint="default"/>
+      </w:rPr>
+    </w:lvl>
+    <w:lvl w:ilvl="6" w:tplc="D4D8E83A" w:tentative="1">
+      <w:start w:val="1"/>
+      <w:numFmt w:val="bullet"/>
+      <w:lvlText w:val="•"/>
+      <w:lvlJc w:val="left"/>
+      <w:pPr>
+        <w:tabs>
+          <w:tab w:val="num" w:pos="5040"/>
+        </w:tabs>
+        <w:ind w:left="5040" w:hanging="360"/>
+      </w:pPr>
+      <w:rPr>
+        <w:rFonts w:ascii="Arial" w:hAnsi="Arial" w:hint="default"/>
+      </w:rPr>
+    </w:lvl>
+    <w:lvl w:ilvl="7" w:tplc="B23074AC" w:tentative="1">
+      <w:start w:val="1"/>
+      <w:numFmt w:val="bullet"/>
+      <w:lvlText w:val="•"/>
+      <w:lvlJc w:val="left"/>
+      <w:pPr>
+        <w:tabs>
+          <w:tab w:val="num" w:pos="5760"/>
+        </w:tabs>
+        <w:ind w:left="5760" w:hanging="360"/>
+      </w:pPr>
+      <w:rPr>
+        <w:rFonts w:ascii="Arial" w:hAnsi="Arial" w:hint="default"/>
+      </w:rPr>
+    </w:lvl>
+    <w:lvl w:ilvl="8" w:tplc="8F2C31E6" w:tentative="1">
+      <w:start w:val="1"/>
+      <w:numFmt w:val="bullet"/>
+      <w:lvlText w:val="•"/>
+      <w:lvlJc w:val="left"/>
+      <w:pPr>
+        <w:tabs>
+          <w:tab w:val="num" w:pos="6480"/>
+        </w:tabs>
+        <w:ind w:left="6480" w:hanging="360"/>
+      </w:pPr>
+      <w:rPr>
+        <w:rFonts w:ascii="Arial" w:hAnsi="Arial" w:hint="default"/>
+      </w:rPr>
+    </w:lvl>
+  </w:abstractNum>
+  <w:abstractNum w:abstractNumId="4" w15:restartNumberingAfterBreak="0">
     <w:nsid w:val="459C44F8"/>
     <w:multiLevelType w:val="hybridMultilevel"/>
     <w:tmpl w:val="26EE03C2"/>
@@ -790,7 +1480,147 @@
       </w:pPr>
     </w:lvl>
   </w:abstractNum>
-  <w:abstractNum w:abstractNumId="3">
+  <w:abstractNum w:abstractNumId="5" w15:restartNumberingAfterBreak="0">
+    <w:nsid w:val="4B181A04"/>
+    <w:multiLevelType w:val="hybridMultilevel"/>
+    <w:tmpl w:val="6DD024DA"/>
+    <w:lvl w:ilvl="0" w:tplc="2222E06A">
+      <w:start w:val="1"/>
+      <w:numFmt w:val="bullet"/>
+      <w:lvlText w:val="–"/>
+      <w:lvlJc w:val="left"/>
+      <w:pPr>
+        <w:tabs>
+          <w:tab w:val="num" w:pos="720"/>
+        </w:tabs>
+        <w:ind w:left="720" w:hanging="360"/>
+      </w:pPr>
+      <w:rPr>
+        <w:rFonts w:ascii="Arial" w:hAnsi="Arial" w:hint="default"/>
+      </w:rPr>
+    </w:lvl>
+    <w:lvl w:ilvl="1" w:tplc="C4B257BA">
+      <w:start w:val="1"/>
+      <w:numFmt w:val="bullet"/>
+      <w:lvlText w:val="–"/>
+      <w:lvlJc w:val="left"/>
+      <w:pPr>
+        <w:tabs>
+          <w:tab w:val="num" w:pos="1440"/>
+        </w:tabs>
+        <w:ind w:left="1440" w:hanging="360"/>
+      </w:pPr>
+      <w:rPr>
+        <w:rFonts w:ascii="Arial" w:hAnsi="Arial" w:hint="default"/>
+      </w:rPr>
+    </w:lvl>
+    <w:lvl w:ilvl="2" w:tplc="DB7CA6C2" w:tentative="1">
+      <w:start w:val="1"/>
+      <w:numFmt w:val="bullet"/>
+      <w:lvlText w:val="–"/>
+      <w:lvlJc w:val="left"/>
+      <w:pPr>
+        <w:tabs>
+          <w:tab w:val="num" w:pos="2160"/>
+        </w:tabs>
+        <w:ind w:left="2160" w:hanging="360"/>
+      </w:pPr>
+      <w:rPr>
+        <w:rFonts w:ascii="Arial" w:hAnsi="Arial" w:hint="default"/>
+      </w:rPr>
+    </w:lvl>
+    <w:lvl w:ilvl="3" w:tplc="E7E605E0" w:tentative="1">
+      <w:start w:val="1"/>
+      <w:numFmt w:val="bullet"/>
+      <w:lvlText w:val="–"/>
+      <w:lvlJc w:val="left"/>
+      <w:pPr>
+        <w:tabs>
+          <w:tab w:val="num" w:pos="2880"/>
+        </w:tabs>
+        <w:ind w:left="2880" w:hanging="360"/>
+      </w:pPr>
+      <w:rPr>
+        <w:rFonts w:ascii="Arial" w:hAnsi="Arial" w:hint="default"/>
+      </w:rPr>
+    </w:lvl>
+    <w:lvl w:ilvl="4" w:tplc="C06A32BE" w:tentative="1">
+      <w:start w:val="1"/>
+      <w:numFmt w:val="bullet"/>
+      <w:lvlText w:val="–"/>
+      <w:lvlJc w:val="left"/>
+      <w:pPr>
+        <w:tabs>
+          <w:tab w:val="num" w:pos="3600"/>
+        </w:tabs>
+        <w:ind w:left="3600" w:hanging="360"/>
+      </w:pPr>
+      <w:rPr>
+        <w:rFonts w:ascii="Arial" w:hAnsi="Arial" w:hint="default"/>
+      </w:rPr>
+    </w:lvl>
+    <w:lvl w:ilvl="5" w:tplc="EFECB414" w:tentative="1">
+      <w:start w:val="1"/>
+      <w:numFmt w:val="bullet"/>
+      <w:lvlText w:val="–"/>
+      <w:lvlJc w:val="left"/>
+      <w:pPr>
+        <w:tabs>
+          <w:tab w:val="num" w:pos="4320"/>
+        </w:tabs>
+        <w:ind w:left="4320" w:hanging="360"/>
+      </w:pPr>
+      <w:rPr>
+        <w:rFonts w:ascii="Arial" w:hAnsi="Arial" w:hint="default"/>
+      </w:rPr>
+    </w:lvl>
+    <w:lvl w:ilvl="6" w:tplc="D66A628C" w:tentative="1">
+      <w:start w:val="1"/>
+      <w:numFmt w:val="bullet"/>
+      <w:lvlText w:val="–"/>
+      <w:lvlJc w:val="left"/>
+      <w:pPr>
+        <w:tabs>
+          <w:tab w:val="num" w:pos="5040"/>
+        </w:tabs>
+        <w:ind w:left="5040" w:hanging="360"/>
+      </w:pPr>
+      <w:rPr>
+        <w:rFonts w:ascii="Arial" w:hAnsi="Arial" w:hint="default"/>
+      </w:rPr>
+    </w:lvl>
+    <w:lvl w:ilvl="7" w:tplc="F4306DF4" w:tentative="1">
+      <w:start w:val="1"/>
+      <w:numFmt w:val="bullet"/>
+      <w:lvlText w:val="–"/>
+      <w:lvlJc w:val="left"/>
+      <w:pPr>
+        <w:tabs>
+          <w:tab w:val="num" w:pos="5760"/>
+        </w:tabs>
+        <w:ind w:left="5760" w:hanging="360"/>
+      </w:pPr>
+      <w:rPr>
+        <w:rFonts w:ascii="Arial" w:hAnsi="Arial" w:hint="default"/>
+      </w:rPr>
+    </w:lvl>
+    <w:lvl w:ilvl="8" w:tplc="9EC6917C" w:tentative="1">
+      <w:start w:val="1"/>
+      <w:numFmt w:val="bullet"/>
+      <w:lvlText w:val="–"/>
+      <w:lvlJc w:val="left"/>
+      <w:pPr>
+        <w:tabs>
+          <w:tab w:val="num" w:pos="6480"/>
+        </w:tabs>
+        <w:ind w:left="6480" w:hanging="360"/>
+      </w:pPr>
+      <w:rPr>
+        <w:rFonts w:ascii="Arial" w:hAnsi="Arial" w:hint="default"/>
+      </w:rPr>
+    </w:lvl>
+  </w:abstractNum>
+  <w:abstractNum w:abstractNumId="6" w15:restartNumberingAfterBreak="0">
     <w:nsid w:val="4B1D4AFF"/>
     <w:multiLevelType w:val="hybridMultilevel"/>
     <w:tmpl w:val="C70E0FE2"/>
@@ -902,7 +1732,7 @@
       </w:rPr>
     </w:lvl>
   </w:abstractNum>
-  <w:abstractNum w:abstractNumId="4">
+  <w:abstractNum w:abstractNumId="7" w15:restartNumberingAfterBreak="0">
     <w:nsid w:val="4DF907C7"/>
     <w:multiLevelType w:val="hybridMultilevel"/>
     <w:tmpl w:val="EEFCD298"/>
@@ -991,7 +1821,287 @@
       </w:pPr>
     </w:lvl>
   </w:abstractNum>
-  <w:abstractNum w:abstractNumId="5">
+  <w:abstractNum w:abstractNumId="8" w15:restartNumberingAfterBreak="0">
+    <w:nsid w:val="50E061C0"/>
+    <w:multiLevelType w:val="hybridMultilevel"/>
+    <w:tmpl w:val="86E6B48C"/>
+    <w:lvl w:ilvl="0" w:tplc="CC38F930">
+      <w:start w:val="1"/>
+      <w:numFmt w:val="bullet"/>
+      <w:lvlText w:val="•"/>
+      <w:lvlJc w:val="left"/>
+      <w:pPr>
+        <w:tabs>
+          <w:tab w:val="num" w:pos="720"/>
+        </w:tabs>
+        <w:ind w:left="720" w:hanging="360"/>
+      </w:pPr>
+      <w:rPr>
+        <w:rFonts w:ascii="Arial" w:hAnsi="Arial" w:hint="default"/>
+      </w:rPr>
+    </w:lvl>
+    <w:lvl w:ilvl="1" w:tplc="347E4ED2">
+      <w:start w:val="1"/>
+      <w:numFmt w:val="bullet"/>
+      <w:lvlText w:val="•"/>
+      <w:lvlJc w:val="left"/>
+      <w:pPr>
+        <w:tabs>
+          <w:tab w:val="num" w:pos="1440"/>
+        </w:tabs>
+        <w:ind w:left="1440" w:hanging="360"/>
+      </w:pPr>
+      <w:rPr>
+        <w:rFonts w:ascii="Arial" w:hAnsi="Arial" w:hint="default"/>
+      </w:rPr>
+    </w:lvl>
+    <w:lvl w:ilvl="2" w:tplc="63AAE652" w:tentative="1">
+      <w:start w:val="1"/>
+      <w:numFmt w:val="bullet"/>
+      <w:lvlText w:val="•"/>
+      <w:lvlJc w:val="left"/>
+      <w:pPr>
+        <w:tabs>
+          <w:tab w:val="num" w:pos="2160"/>
+        </w:tabs>
+        <w:ind w:left="2160" w:hanging="360"/>
+      </w:pPr>
+      <w:rPr>
+        <w:rFonts w:ascii="Arial" w:hAnsi="Arial" w:hint="default"/>
+      </w:rPr>
+    </w:lvl>
+    <w:lvl w:ilvl="3" w:tplc="849825B0" w:tentative="1">
+      <w:start w:val="1"/>
+      <w:numFmt w:val="bullet"/>
+      <w:lvlText w:val="•"/>
+      <w:lvlJc w:val="left"/>
+      <w:pPr>
+        <w:tabs>
+          <w:tab w:val="num" w:pos="2880"/>
+        </w:tabs>
+        <w:ind w:left="2880" w:hanging="360"/>
+      </w:pPr>
+      <w:rPr>
+        <w:rFonts w:ascii="Arial" w:hAnsi="Arial" w:hint="default"/>
+      </w:rPr>
+    </w:lvl>
+    <w:lvl w:ilvl="4" w:tplc="1D1AB940" w:tentative="1">
+      <w:start w:val="1"/>
+      <w:numFmt w:val="bullet"/>
+      <w:lvlText w:val="•"/>
+      <w:lvlJc w:val="left"/>
+      <w:pPr>
+        <w:tabs>
+          <w:tab w:val="num" w:pos="3600"/>
+        </w:tabs>
+        <w:ind w:left="3600" w:hanging="360"/>
+      </w:pPr>
+      <w:rPr>
+        <w:rFonts w:ascii="Arial" w:hAnsi="Arial" w:hint="default"/>
+      </w:rPr>
+    </w:lvl>
+    <w:lvl w:ilvl="5" w:tplc="53C4140C" w:tentative="1">
+      <w:start w:val="1"/>
+      <w:numFmt w:val="bullet"/>
+      <w:lvlText w:val="•"/>
+      <w:lvlJc w:val="left"/>
+      <w:pPr>
+        <w:tabs>
+          <w:tab w:val="num" w:pos="4320"/>
+        </w:tabs>
+        <w:ind w:left="4320" w:hanging="360"/>
+      </w:pPr>
+      <w:rPr>
+        <w:rFonts w:ascii="Arial" w:hAnsi="Arial" w:hint="default"/>
+      </w:rPr>
+    </w:lvl>
+    <w:lvl w:ilvl="6" w:tplc="8CCAC124" w:tentative="1">
+      <w:start w:val="1"/>
+      <w:numFmt w:val="bullet"/>
+      <w:lvlText w:val="•"/>
+      <w:lvlJc w:val="left"/>
+      <w:pPr>
+        <w:tabs>
+          <w:tab w:val="num" w:pos="5040"/>
+        </w:tabs>
+        <w:ind w:left="5040" w:hanging="360"/>
+      </w:pPr>
+      <w:rPr>
+        <w:rFonts w:ascii="Arial" w:hAnsi="Arial" w:hint="default"/>
+      </w:rPr>
+    </w:lvl>
+    <w:lvl w:ilvl="7" w:tplc="27820284" w:tentative="1">
+      <w:start w:val="1"/>
+      <w:numFmt w:val="bullet"/>
+      <w:lvlText w:val="•"/>
+      <w:lvlJc w:val="left"/>
+      <w:pPr>
+        <w:tabs>
+          <w:tab w:val="num" w:pos="5760"/>
+        </w:tabs>
+        <w:ind w:left="5760" w:hanging="360"/>
+      </w:pPr>
+      <w:rPr>
+        <w:rFonts w:ascii="Arial" w:hAnsi="Arial" w:hint="default"/>
+      </w:rPr>
+    </w:lvl>
+    <w:lvl w:ilvl="8" w:tplc="ED684496" w:tentative="1">
+      <w:start w:val="1"/>
+      <w:numFmt w:val="bullet"/>
+      <w:lvlText w:val="•"/>
+      <w:lvlJc w:val="left"/>
+      <w:pPr>
+        <w:tabs>
+          <w:tab w:val="num" w:pos="6480"/>
+        </w:tabs>
+        <w:ind w:left="6480" w:hanging="360"/>
+      </w:pPr>
+      <w:rPr>
+        <w:rFonts w:ascii="Arial" w:hAnsi="Arial" w:hint="default"/>
+      </w:rPr>
+    </w:lvl>
+  </w:abstractNum>
+  <w:abstractNum w:abstractNumId="9" w15:restartNumberingAfterBreak="0">
+    <w:nsid w:val="5BA1099B"/>
+    <w:multiLevelType w:val="hybridMultilevel"/>
+    <w:tmpl w:val="67F6B934"/>
+    <w:lvl w:ilvl="0" w:tplc="B1C09918">
+      <w:start w:val="1"/>
+      <w:numFmt w:val="bullet"/>
+      <w:lvlText w:val="•"/>
+      <w:lvlJc w:val="left"/>
+      <w:pPr>
+        <w:tabs>
+          <w:tab w:val="num" w:pos="720"/>
+        </w:tabs>
+        <w:ind w:left="720" w:hanging="360"/>
+      </w:pPr>
+      <w:rPr>
+        <w:rFonts w:ascii="Arial" w:hAnsi="Arial" w:hint="default"/>
+      </w:rPr>
+    </w:lvl>
+    <w:lvl w:ilvl="1" w:tplc="BF2EBFC4" w:tentative="1">
+      <w:start w:val="1"/>
+      <w:numFmt w:val="bullet"/>
+      <w:lvlText w:val="•"/>
+      <w:lvlJc w:val="left"/>
+      <w:pPr>
+        <w:tabs>
+          <w:tab w:val="num" w:pos="1440"/>
+        </w:tabs>
+        <w:ind w:left="1440" w:hanging="360"/>
+      </w:pPr>
+      <w:rPr>
+        <w:rFonts w:ascii="Arial" w:hAnsi="Arial" w:hint="default"/>
+      </w:rPr>
+    </w:lvl>
+    <w:lvl w:ilvl="2" w:tplc="42540774" w:tentative="1">
+      <w:start w:val="1"/>
+      <w:numFmt w:val="bullet"/>
+      <w:lvlText w:val="•"/>
+      <w:lvlJc w:val="left"/>
+      <w:pPr>
+        <w:tabs>
+          <w:tab w:val="num" w:pos="2160"/>
+        </w:tabs>
+        <w:ind w:left="2160" w:hanging="360"/>
+      </w:pPr>
+      <w:rPr>
+        <w:rFonts w:ascii="Arial" w:hAnsi="Arial" w:hint="default"/>
+      </w:rPr>
+    </w:lvl>
+    <w:lvl w:ilvl="3" w:tplc="5AC23A2A" w:tentative="1">
+      <w:start w:val="1"/>
+      <w:numFmt w:val="bullet"/>
+      <w:lvlText w:val="•"/>
+      <w:lvlJc w:val="left"/>
+      <w:pPr>
+        <w:tabs>
+          <w:tab w:val="num" w:pos="2880"/>
+        </w:tabs>
+        <w:ind w:left="2880" w:hanging="360"/>
+      </w:pPr>
+      <w:rPr>
+        <w:rFonts w:ascii="Arial" w:hAnsi="Arial" w:hint="default"/>
+      </w:rPr>
+    </w:lvl>
+    <w:lvl w:ilvl="4" w:tplc="B0DED040" w:tentative="1">
+      <w:start w:val="1"/>
+      <w:numFmt w:val="bullet"/>
+      <w:lvlText w:val="•"/>
+      <w:lvlJc w:val="left"/>
+      <w:pPr>
+        <w:tabs>
+          <w:tab w:val="num" w:pos="3600"/>
+        </w:tabs>
+        <w:ind w:left="3600" w:hanging="360"/>
+      </w:pPr>
+      <w:rPr>
+        <w:rFonts w:ascii="Arial" w:hAnsi="Arial" w:hint="default"/>
+      </w:rPr>
+    </w:lvl>
+    <w:lvl w:ilvl="5" w:tplc="B3487E0E" w:tentative="1">
+      <w:start w:val="1"/>
+      <w:numFmt w:val="bullet"/>
+      <w:lvlText w:val="•"/>
+      <w:lvlJc w:val="left"/>
+      <w:pPr>
+        <w:tabs>
+          <w:tab w:val="num" w:pos="4320"/>
+        </w:tabs>
+        <w:ind w:left="4320" w:hanging="360"/>
+      </w:pPr>
+      <w:rPr>
+        <w:rFonts w:ascii="Arial" w:hAnsi="Arial" w:hint="default"/>
+      </w:rPr>
+    </w:lvl>
+    <w:lvl w:ilvl="6" w:tplc="7C3684B6" w:tentative="1">
+      <w:start w:val="1"/>
+      <w:numFmt w:val="bullet"/>
+      <w:lvlText w:val="•"/>
+      <w:lvlJc w:val="left"/>
+      <w:pPr>
+        <w:tabs>
+          <w:tab w:val="num" w:pos="5040"/>
+        </w:tabs>
+        <w:ind w:left="5040" w:hanging="360"/>
+      </w:pPr>
+      <w:rPr>
+        <w:rFonts w:ascii="Arial" w:hAnsi="Arial" w:hint="default"/>
+      </w:rPr>
+    </w:lvl>
+    <w:lvl w:ilvl="7" w:tplc="D582935C" w:tentative="1">
+      <w:start w:val="1"/>
+      <w:numFmt w:val="bullet"/>
+      <w:lvlText w:val="•"/>
+      <w:lvlJc w:val="left"/>
+      <w:pPr>
+        <w:tabs>
+          <w:tab w:val="num" w:pos="5760"/>
+        </w:tabs>
+        <w:ind w:left="5760" w:hanging="360"/>
+      </w:pPr>
+      <w:rPr>
+        <w:rFonts w:ascii="Arial" w:hAnsi="Arial" w:hint="default"/>
+      </w:rPr>
+    </w:lvl>
+    <w:lvl w:ilvl="8" w:tplc="CAB4E39E" w:tentative="1">
+      <w:start w:val="1"/>
+      <w:numFmt w:val="bullet"/>
+      <w:lvlText w:val="•"/>
+      <w:lvlJc w:val="left"/>
+      <w:pPr>
+        <w:tabs>
+          <w:tab w:val="num" w:pos="6480"/>
+        </w:tabs>
+        <w:ind w:left="6480" w:hanging="360"/>
+      </w:pPr>
+      <w:rPr>
+        <w:rFonts w:ascii="Arial" w:hAnsi="Arial" w:hint="default"/>
+      </w:rPr>
+    </w:lvl>
+  </w:abstractNum>
+  <w:abstractNum w:abstractNumId="10" w15:restartNumberingAfterBreak="0">
     <w:nsid w:val="7E182E56"/>
     <w:multiLevelType w:val="hybridMultilevel"/>
     <w:tmpl w:val="8DF2081E"/>
@@ -1104,29 +2214,44 @@
       </w:rPr>
     </w:lvl>
   </w:abstractNum>
-  <w:num w:numId="1">
+  <w:num w:numId="1" w16cid:durableId="443623900">
+    <w:abstractNumId w:val="7"/>
+  </w:num>
+  <w:num w:numId="2" w16cid:durableId="910114107">
+    <w:abstractNumId w:val="0"/>
+  </w:num>
+  <w:num w:numId="3" w16cid:durableId="664169154">
+    <w:abstractNumId w:val="2"/>
+  </w:num>
+  <w:num w:numId="4" w16cid:durableId="2137941115">
+    <w:abstractNumId w:val="10"/>
+  </w:num>
+  <w:num w:numId="5" w16cid:durableId="986318450">
     <w:abstractNumId w:val="4"/>
   </w:num>
-  <w:num w:numId="2">
-    <w:abstractNumId w:val="0"/>
+  <w:num w:numId="6" w16cid:durableId="1219781067">
+    <w:abstractNumId w:val="6"/>
   </w:num>
-  <w:num w:numId="3">
+  <w:num w:numId="7" w16cid:durableId="1334798354">
+    <w:abstractNumId w:val="8"/>
+  </w:num>
+  <w:num w:numId="8" w16cid:durableId="1532954656">
+    <w:abstractNumId w:val="9"/>
+  </w:num>
+  <w:num w:numId="9" w16cid:durableId="1502773216">
+    <w:abstractNumId w:val="3"/>
+  </w:num>
+  <w:num w:numId="10" w16cid:durableId="1099178218">
     <w:abstractNumId w:val="1"/>
   </w:num>
-  <w:num w:numId="4">
+  <w:num w:numId="11" w16cid:durableId="1413432173">
     <w:abstractNumId w:val="5"/>
-  </w:num>
-  <w:num w:numId="5">
-    <w:abstractNumId w:val="2"/>
-  </w:num>
-  <w:num w:numId="6">
-    <w:abstractNumId w:val="3"/>
   </w:num>
 </w:numbering>
 </file>
 
 <file path=word/styles.xml><?xml version="1.0" encoding="utf-8"?>
-<w:styles xmlns:mc="http://schemas.openxmlformats.org/markup-compatibility/2006" xmlns:r="http://schemas.openxmlformats.org/officeDocument/2006/relationships" xmlns:w="http://schemas.openxmlformats.org/wordprocessingml/2006/main" xmlns:w14="http://schemas.microsoft.com/office/word/2010/wordml" xmlns:w15="http://schemas.microsoft.com/office/word/2012/wordml" mc:Ignorable="w14 w15">
+<w:styles xmlns:mc="http://schemas.openxmlformats.org/markup-compatibility/2006" xmlns:r="http://schemas.openxmlformats.org/officeDocument/2006/relationships" xmlns:w="http://schemas.openxmlformats.org/wordprocessingml/2006/main" xmlns:w14="http://schemas.microsoft.com/office/word/2010/wordml" xmlns:w15="http://schemas.microsoft.com/office/word/2012/wordml" xmlns:w16cex="http://schemas.microsoft.com/office/word/2018/wordml/cex" xmlns:w16cid="http://schemas.microsoft.com/office/word/2016/wordml/cid" xmlns:w16="http://schemas.microsoft.com/office/word/2018/wordml" xmlns:w16du="http://schemas.microsoft.com/office/word/2023/wordml/word16du" xmlns:w16sdtdh="http://schemas.microsoft.com/office/word/2020/wordml/sdtdatahash" xmlns:w16se="http://schemas.microsoft.com/office/word/2015/wordml/symex" mc:Ignorable="w14 w15 w16se w16cid w16 w16cex w16sdtdh w16du">
   <w:docDefaults>
     <w:rPrDefault>
       <w:rPr>
@@ -1142,7 +2267,7 @@
       </w:pPr>
     </w:pPrDefault>
   </w:docDefaults>
-  <w:latentStyles w:defLockedState="0" w:defUIPriority="99" w:defSemiHidden="0" w:defUnhideWhenUsed="0" w:defQFormat="0" w:count="371">
+  <w:latentStyles w:defLockedState="0" w:defUIPriority="99" w:defSemiHidden="0" w:defUnhideWhenUsed="0" w:defQFormat="0" w:count="376">
     <w:lsdException w:name="Normal" w:uiPriority="0" w:qFormat="1"/>
     <w:lsdException w:name="heading 1" w:uiPriority="9" w:qFormat="1"/>
     <w:lsdException w:name="heading 2" w:semiHidden="1" w:uiPriority="9" w:unhideWhenUsed="1" w:qFormat="1"/>
@@ -1514,15 +2639,20 @@
     <w:lsdException w:name="List Table 5 Dark Accent 6" w:uiPriority="50"/>
     <w:lsdException w:name="List Table 6 Colorful Accent 6" w:uiPriority="51"/>
     <w:lsdException w:name="List Table 7 Colorful Accent 6" w:uiPriority="52"/>
+    <w:lsdException w:name="Mention" w:semiHidden="1" w:unhideWhenUsed="1"/>
+    <w:lsdException w:name="Smart Hyperlink" w:semiHidden="1" w:unhideWhenUsed="1"/>
+    <w:lsdException w:name="Hashtag" w:semiHidden="1" w:unhideWhenUsed="1"/>
+    <w:lsdException w:name="Unresolved Mention" w:semiHidden="1" w:unhideWhenUsed="1"/>
+    <w:lsdException w:name="Smart Link" w:semiHidden="1" w:unhideWhenUsed="1"/>
   </w:latentStyles>
   <w:style w:type="paragraph" w:default="1" w:styleId="Normal">
     <w:name w:val="Normal"/>
     <w:qFormat/>
+    <w:rsid w:val="00283D59"/>
   </w:style>
   <w:style w:type="character" w:default="1" w:styleId="DefaultParagraphFont">
     <w:name w:val="Default Paragraph Font"/>
     <w:uiPriority w:val="1"/>
-    <w:semiHidden/>
     <w:unhideWhenUsed/>
   </w:style>
   <w:style w:type="table" w:default="1" w:styleId="TableNormal">

--- a/KiemThuPhanMem/ĐỀ CƯƠNG ÔN TẬP MÔN KIỂM THỬ PHẦN MỀM_CQ.docx
+++ b/KiemThuPhanMem/ĐỀ CƯƠNG ÔN TẬP MÔN KIỂM THỬ PHẦN MỀM_CQ.docx
@@ -514,11 +514,15 @@
     <w:p>
       <w:pPr>
         <w:rPr>
-          <w:sz w:val="28"/>
-        </w:rPr>
-      </w:pPr>
-      <w:r>
-        <w:rPr>
+          <w:b/>
+          <w:bCs/>
+          <w:sz w:val="28"/>
+        </w:rPr>
+      </w:pPr>
+      <w:r>
+        <w:rPr>
+          <w:b/>
+          <w:bCs/>
           <w:sz w:val="28"/>
         </w:rPr>
         <w:t>3. Quy trình kiểm thử phần mềm gồm những bước nào?</w:t>
@@ -526,6 +530,172 @@
     </w:p>
     <w:p>
       <w:pPr>
+        <w:numPr>
+          <w:ilvl w:val="1"/>
+          <w:numId w:val="17"/>
+        </w:numPr>
+        <w:rPr>
+          <w:sz w:val="28"/>
+        </w:rPr>
+      </w:pPr>
+      <w:r>
+        <w:rPr>
+          <w:sz w:val="28"/>
+        </w:rPr>
+        <w:t>Sơ đồ tổ chức</w:t>
+      </w:r>
+    </w:p>
+    <w:p>
+      <w:pPr>
+        <w:numPr>
+          <w:ilvl w:val="1"/>
+          <w:numId w:val="17"/>
+        </w:numPr>
+        <w:rPr>
+          <w:sz w:val="28"/>
+        </w:rPr>
+      </w:pPr>
+      <w:r>
+        <w:rPr>
+          <w:sz w:val="28"/>
+        </w:rPr>
+        <w:t>Quy trình</w:t>
+      </w:r>
+    </w:p>
+    <w:p>
+      <w:pPr>
+        <w:numPr>
+          <w:ilvl w:val="1"/>
+          <w:numId w:val="17"/>
+        </w:numPr>
+        <w:rPr>
+          <w:sz w:val="28"/>
+        </w:rPr>
+      </w:pPr>
+      <w:r>
+        <w:rPr>
+          <w:sz w:val="28"/>
+        </w:rPr>
+        <w:t>Các bước trong quy trình kiểm thử</w:t>
+      </w:r>
+    </w:p>
+    <w:p>
+      <w:pPr>
+        <w:numPr>
+          <w:ilvl w:val="2"/>
+          <w:numId w:val="17"/>
+        </w:numPr>
+        <w:rPr>
+          <w:sz w:val="28"/>
+        </w:rPr>
+      </w:pPr>
+      <w:r>
+        <w:rPr>
+          <w:sz w:val="28"/>
+        </w:rPr>
+        <w:t>Lên kế hoạch</w:t>
+      </w:r>
+      <w:r>
+        <w:rPr>
+          <w:sz w:val="28"/>
+        </w:rPr>
+        <w:t xml:space="preserve"> (Test Planning)</w:t>
+      </w:r>
+    </w:p>
+    <w:p>
+      <w:pPr>
+        <w:numPr>
+          <w:ilvl w:val="2"/>
+          <w:numId w:val="17"/>
+        </w:numPr>
+        <w:rPr>
+          <w:sz w:val="28"/>
+        </w:rPr>
+      </w:pPr>
+      <w:r>
+        <w:rPr>
+          <w:sz w:val="28"/>
+        </w:rPr>
+        <w:t>Phân tích</w:t>
+      </w:r>
+      <w:r>
+        <w:rPr>
+          <w:sz w:val="28"/>
+        </w:rPr>
+        <w:t xml:space="preserve"> (Test Analysis) </w:t>
+      </w:r>
+    </w:p>
+    <w:p>
+      <w:pPr>
+        <w:numPr>
+          <w:ilvl w:val="2"/>
+          <w:numId w:val="17"/>
+        </w:numPr>
+        <w:rPr>
+          <w:sz w:val="28"/>
+        </w:rPr>
+      </w:pPr>
+      <w:r>
+        <w:rPr>
+          <w:sz w:val="28"/>
+        </w:rPr>
+        <w:t>Thiết kế</w:t>
+      </w:r>
+      <w:r>
+        <w:rPr>
+          <w:sz w:val="28"/>
+        </w:rPr>
+        <w:t xml:space="preserve"> (Test Design)</w:t>
+      </w:r>
+    </w:p>
+    <w:p>
+      <w:pPr>
+        <w:numPr>
+          <w:ilvl w:val="2"/>
+          <w:numId w:val="17"/>
+        </w:numPr>
+        <w:rPr>
+          <w:sz w:val="28"/>
+        </w:rPr>
+      </w:pPr>
+      <w:r>
+        <w:rPr>
+          <w:sz w:val="28"/>
+        </w:rPr>
+        <w:t>Thực thi</w:t>
+      </w:r>
+      <w:r>
+        <w:rPr>
+          <w:sz w:val="28"/>
+        </w:rPr>
+        <w:t xml:space="preserve"> (Test Executing)</w:t>
+      </w:r>
+    </w:p>
+    <w:p>
+      <w:pPr>
+        <w:numPr>
+          <w:ilvl w:val="2"/>
+          <w:numId w:val="17"/>
+        </w:numPr>
+        <w:rPr>
+          <w:sz w:val="28"/>
+        </w:rPr>
+      </w:pPr>
+      <w:r>
+        <w:rPr>
+          <w:sz w:val="28"/>
+        </w:rPr>
+        <w:t>Đánh giá</w:t>
+      </w:r>
+      <w:r>
+        <w:rPr>
+          <w:sz w:val="28"/>
+        </w:rPr>
+        <w:t xml:space="preserve"> (Test Report and Evaluation)</w:t>
+      </w:r>
+    </w:p>
+    <w:p>
+      <w:pPr>
         <w:rPr>
           <w:sz w:val="28"/>
         </w:rPr>
@@ -543,8 +713,26 @@
           <w:sz w:val="28"/>
         </w:rPr>
       </w:pPr>
-      <w:r>
-        <w:rPr>
+    </w:p>
+    <w:p>
+      <w:pPr>
+        <w:rPr>
+          <w:sz w:val="28"/>
+        </w:rPr>
+      </w:pPr>
+    </w:p>
+    <w:p>
+      <w:pPr>
+        <w:rPr>
+          <w:b/>
+          <w:bCs/>
+          <w:sz w:val="28"/>
+        </w:rPr>
+      </w:pPr>
+      <w:r>
+        <w:rPr>
+          <w:b/>
+          <w:bCs/>
           <w:sz w:val="28"/>
         </w:rPr>
         <w:t>5. Nêu một số mức kiểm thử phần mềm.</w:t>
@@ -560,23 +748,137 @@
         <w:rPr>
           <w:sz w:val="28"/>
         </w:rPr>
-        <w:t xml:space="preserve">6. </w:t>
-      </w:r>
-      <w:r>
-        <w:rPr>
-          <w:sz w:val="28"/>
-        </w:rPr>
-        <w:t>Hãy nêu một ví dụ về lỗi phần mềm và ảnh hưởng của nó đối với người dùng cũng như nhà sản xuất phần mềm.</w:t>
-      </w:r>
-    </w:p>
-    <w:p>
-      <w:pPr>
-        <w:rPr>
-          <w:sz w:val="28"/>
-        </w:rPr>
-      </w:pPr>
-      <w:r>
-        <w:rPr>
+        <w:tab/>
+        <w:t>-</w:t>
+      </w:r>
+      <w:r>
+        <w:rPr>
+          <w:sz w:val="28"/>
+        </w:rPr>
+        <w:tab/>
+        <w:t>Kiểm thử đơn vị</w:t>
+      </w:r>
+    </w:p>
+    <w:p>
+      <w:pPr>
+        <w:rPr>
+          <w:sz w:val="28"/>
+        </w:rPr>
+      </w:pPr>
+      <w:r>
+        <w:rPr>
+          <w:sz w:val="28"/>
+        </w:rPr>
+        <w:tab/>
+        <w:t>-</w:t>
+      </w:r>
+      <w:r>
+        <w:rPr>
+          <w:sz w:val="28"/>
+        </w:rPr>
+        <w:tab/>
+        <w:t>Kiểm thử hồi quy</w:t>
+      </w:r>
+    </w:p>
+    <w:p>
+      <w:pPr>
+        <w:rPr>
+          <w:sz w:val="28"/>
+        </w:rPr>
+      </w:pPr>
+      <w:r>
+        <w:rPr>
+          <w:sz w:val="28"/>
+        </w:rPr>
+        <w:tab/>
+        <w:t>-</w:t>
+      </w:r>
+      <w:r>
+        <w:rPr>
+          <w:sz w:val="28"/>
+        </w:rPr>
+        <w:tab/>
+        <w:t>Kiểm thử tích hợp</w:t>
+      </w:r>
+    </w:p>
+    <w:p>
+      <w:pPr>
+        <w:rPr>
+          <w:sz w:val="28"/>
+        </w:rPr>
+      </w:pPr>
+      <w:r>
+        <w:rPr>
+          <w:sz w:val="28"/>
+        </w:rPr>
+        <w:tab/>
+        <w:t>-</w:t>
+      </w:r>
+      <w:r>
+        <w:rPr>
+          <w:sz w:val="28"/>
+        </w:rPr>
+        <w:tab/>
+        <w:t xml:space="preserve">Kiểm thử hệ thống </w:t>
+      </w:r>
+    </w:p>
+    <w:p>
+      <w:pPr>
+        <w:rPr>
+          <w:sz w:val="28"/>
+        </w:rPr>
+      </w:pPr>
+      <w:r>
+        <w:rPr>
+          <w:sz w:val="28"/>
+        </w:rPr>
+        <w:tab/>
+        <w:t>-</w:t>
+      </w:r>
+      <w:r>
+        <w:rPr>
+          <w:sz w:val="28"/>
+        </w:rPr>
+        <w:tab/>
+        <w:t>Kiểm thử chấp nhận</w:t>
+      </w:r>
+    </w:p>
+    <w:p>
+      <w:pPr>
+        <w:rPr>
+          <w:b/>
+          <w:bCs/>
+          <w:sz w:val="28"/>
+        </w:rPr>
+      </w:pPr>
+      <w:r>
+        <w:rPr>
+          <w:b/>
+          <w:bCs/>
+          <w:sz w:val="28"/>
+        </w:rPr>
+        <w:t>6. Hãy nêu một ví dụ về lỗi phần mềm và ảnh hưởng của nó đối với người dùng cũng như nhà sản xuất phần mềm.</w:t>
+      </w:r>
+    </w:p>
+    <w:p>
+      <w:pPr>
+        <w:rPr>
+          <w:sz w:val="28"/>
+        </w:rPr>
+      </w:pPr>
+    </w:p>
+    <w:p>
+      <w:pPr>
+        <w:rPr>
+          <w:b/>
+          <w:bCs/>
+          <w:sz w:val="28"/>
+        </w:rPr>
+      </w:pPr>
+      <w:r>
+        <w:rPr>
+          <w:b/>
+          <w:bCs/>
           <w:sz w:val="28"/>
         </w:rPr>
         <w:t>7. Nêu sự khác biệt giữa hai quá trình: kiểm định và thẩm định trong quy trình kiểm thử phần mềm.</w:t>
@@ -588,8 +890,19 @@
           <w:sz w:val="28"/>
         </w:rPr>
       </w:pPr>
-      <w:r>
-        <w:rPr>
+    </w:p>
+    <w:p>
+      <w:pPr>
+        <w:rPr>
+          <w:b/>
+          <w:bCs/>
+          <w:sz w:val="28"/>
+        </w:rPr>
+      </w:pPr>
+      <w:r>
+        <w:rPr>
+          <w:b/>
+          <w:bCs/>
           <w:sz w:val="28"/>
         </w:rPr>
         <w:t>8. Quan niệm sau đây là đúng hay sai và hãy đưa ra lý do của mình:</w:t>
@@ -603,19 +916,31 @@
       </w:pPr>
       <w:r>
         <w:rPr>
-          <w:sz w:val="28"/>
-        </w:rPr>
-        <w:t>“Kiểm thử phần mềm là qui trình chứng minh phần mềm không có lỗi”.</w:t>
-      </w:r>
-    </w:p>
-    <w:p>
-      <w:pPr>
-        <w:rPr>
-          <w:sz w:val="28"/>
-        </w:rPr>
-      </w:pPr>
-      <w:r>
-        <w:rPr>
+          <w:b/>
+          <w:bCs/>
+          <w:sz w:val="28"/>
+        </w:rPr>
+        <w:t>“Kiểm thử phần mềm là qui trình chứng minh phần mềm không có lỗi</w:t>
+      </w:r>
+      <w:r>
+        <w:rPr>
+          <w:sz w:val="28"/>
+        </w:rPr>
+        <w:t>”.</w:t>
+      </w:r>
+    </w:p>
+    <w:p>
+      <w:pPr>
+        <w:rPr>
+          <w:b/>
+          <w:bCs/>
+          <w:sz w:val="28"/>
+        </w:rPr>
+      </w:pPr>
+      <w:r>
+        <w:rPr>
+          <w:b/>
+          <w:bCs/>
           <w:sz w:val="28"/>
         </w:rPr>
         <w:t>9. Hãy phân biệt các khái niệm “Error”, “Fault” và “Failure” trong kiểm thử phần mềm.</w:t>
@@ -623,6 +948,98 @@
     </w:p>
     <w:p>
       <w:pPr>
+        <w:numPr>
+          <w:ilvl w:val="0"/>
+          <w:numId w:val="18"/>
+        </w:numPr>
+        <w:rPr>
+          <w:sz w:val="28"/>
+        </w:rPr>
+      </w:pPr>
+      <w:r>
+        <w:rPr>
+          <w:sz w:val="28"/>
+        </w:rPr>
+        <w:t>Error – lỗi:</w:t>
+      </w:r>
+    </w:p>
+    <w:p>
+      <w:pPr>
+        <w:numPr>
+          <w:ilvl w:val="1"/>
+          <w:numId w:val="18"/>
+        </w:numPr>
+        <w:rPr>
+          <w:sz w:val="28"/>
+        </w:rPr>
+      </w:pPr>
+      <w:r>
+        <w:rPr>
+          <w:sz w:val="28"/>
+          <w:lang w:val="vi-VN"/>
+        </w:rPr>
+        <w:t>Lỗi là những vấn đề mà con người mắc phải trong quá trình</w:t>
+      </w:r>
+      <w:r>
+        <w:rPr>
+          <w:sz w:val="28"/>
+        </w:rPr>
+        <w:t xml:space="preserve"> </w:t>
+      </w:r>
+      <w:r>
+        <w:rPr>
+          <w:sz w:val="28"/>
+          <w:lang w:val="vi-VN"/>
+        </w:rPr>
+        <w:t xml:space="preserve">phát triển các sản phẩm phần mềm. Trong thực tế, con người luôn có thể phạm lỗi. Khi lập trình viên phạm lỗi trong lập trình, ta gọi các lỗi đó là bug (con bọ). Lỗi có thể phát tán. Chẳng hạn, một lỗi về xác định yêu cầu có thể dẫn đến sai lầm về thiết kế và càng sai khi lập trình theo thiết kế này. </w:t>
+      </w:r>
+      <w:r>
+        <w:rPr>
+          <w:sz w:val="28"/>
+        </w:rPr>
+        <w:t>Lỗi là nguyên nhân dẫn đến sai.</w:t>
+      </w:r>
+    </w:p>
+    <w:p>
+      <w:pPr>
+        <w:numPr>
+          <w:ilvl w:val="0"/>
+          <w:numId w:val="18"/>
+        </w:numPr>
+        <w:rPr>
+          <w:sz w:val="28"/>
+        </w:rPr>
+      </w:pPr>
+      <w:r>
+        <w:rPr>
+          <w:sz w:val="28"/>
+        </w:rPr>
+        <w:t>Fault – sai:</w:t>
+      </w:r>
+    </w:p>
+    <w:p>
+      <w:pPr>
+        <w:numPr>
+          <w:ilvl w:val="1"/>
+          <w:numId w:val="18"/>
+        </w:numPr>
+        <w:rPr>
+          <w:sz w:val="28"/>
+        </w:rPr>
+      </w:pPr>
+      <w:r>
+        <w:rPr>
+          <w:sz w:val="28"/>
+        </w:rPr>
+        <w:t>Sai là kết quả của lỗi được thể hiện trong chương trình. Sai có thể khó bị phát hiện.</w:t>
+      </w:r>
+    </w:p>
+    <w:p>
+      <w:pPr>
+        <w:numPr>
+          <w:ilvl w:val="0"/>
+          <w:numId w:val="18"/>
+        </w:numPr>
         <w:rPr>
           <w:sz w:val="28"/>
         </w:rPr>
@@ -632,17 +1049,137 @@
           <w:sz w:val="28"/>
         </w:rPr>
         <w:lastRenderedPageBreak/>
+        <w:t>Failure – thất bại:</w:t>
+      </w:r>
+    </w:p>
+    <w:p>
+      <w:pPr>
+        <w:numPr>
+          <w:ilvl w:val="1"/>
+          <w:numId w:val="18"/>
+        </w:numPr>
+        <w:rPr>
+          <w:sz w:val="28"/>
+        </w:rPr>
+      </w:pPr>
+      <w:r>
+        <w:rPr>
+          <w:sz w:val="28"/>
+        </w:rPr>
+        <w:t>Thất bại khi một lỗi được thực thi trong chương trình (</w:t>
+      </w:r>
+      <w:proofErr w:type="gramStart"/>
+      <w:r>
+        <w:rPr>
+          <w:sz w:val="28"/>
+        </w:rPr>
+        <w:t>lỗi  xảy</w:t>
+      </w:r>
+      <w:proofErr w:type="gramEnd"/>
+      <w:r>
+        <w:rPr>
+          <w:sz w:val="28"/>
+        </w:rPr>
+        <w:t xml:space="preserve"> ra khi đã phân phối với người dùng)</w:t>
+      </w:r>
+    </w:p>
+    <w:p>
+      <w:pPr>
+        <w:numPr>
+          <w:ilvl w:val="1"/>
+          <w:numId w:val="18"/>
+        </w:numPr>
+        <w:rPr>
+          <w:sz w:val="28"/>
+        </w:rPr>
+      </w:pPr>
+      <w:r>
+        <w:rPr>
+          <w:sz w:val="28"/>
+        </w:rPr>
+        <w:t>Trong kiểm thử phần mềm, chúng ta có thể quy chung về một khái niệm được gọi là bug (tester) hay defect (dev).</w:t>
+      </w:r>
+    </w:p>
+    <w:p>
+      <w:pPr>
+        <w:numPr>
+          <w:ilvl w:val="1"/>
+          <w:numId w:val="18"/>
+        </w:numPr>
+        <w:rPr>
+          <w:sz w:val="28"/>
+        </w:rPr>
+      </w:pPr>
+      <w:r>
+        <w:rPr>
+          <w:sz w:val="28"/>
+        </w:rPr>
+        <w:t>Tùy trên mức độ ảnh hưởng của lỗi mà chúng ta có thể phân loại chúng: high, normal or low.</w:t>
+      </w:r>
+    </w:p>
+    <w:p>
+      <w:pPr>
+        <w:rPr>
+          <w:b/>
+          <w:bCs/>
+          <w:sz w:val="28"/>
+        </w:rPr>
+      </w:pPr>
+      <w:r>
+        <w:rPr>
+          <w:b/>
+          <w:bCs/>
+          <w:sz w:val="28"/>
+        </w:rPr>
         <w:t>10. Hãy trình bày khái niệm về mục đích của một kiểm thử viên trong kiểm thử phần mềm.</w:t>
       </w:r>
     </w:p>
     <w:p>
       <w:pPr>
-        <w:rPr>
-          <w:sz w:val="28"/>
-        </w:rPr>
-      </w:pPr>
-      <w:r>
-        <w:rPr>
+        <w:numPr>
+          <w:ilvl w:val="0"/>
+          <w:numId w:val="19"/>
+        </w:numPr>
+        <w:rPr>
+          <w:sz w:val="28"/>
+        </w:rPr>
+      </w:pPr>
+      <w:r>
+        <w:rPr>
+          <w:sz w:val="28"/>
+        </w:rPr>
+        <w:t>Mục đích của một kiểm thử viên là tìm các lỗi, tìm thấy chúng một cách sớm nhất có thể và chắc chắn rằng chúng sẽ được sửa.</w:t>
+      </w:r>
+    </w:p>
+    <w:p>
+      <w:pPr>
+        <w:numPr>
+          <w:ilvl w:val="0"/>
+          <w:numId w:val="19"/>
+        </w:numPr>
+        <w:rPr>
+          <w:sz w:val="28"/>
+        </w:rPr>
+      </w:pPr>
+      <w:r>
+        <w:rPr>
+          <w:sz w:val="28"/>
+        </w:rPr>
+        <w:t> Mục tiêu của kiểm thử phần mềm là thiết kế tài liệu kiểm thử một cách có hệ thống và thực hiện nó sao cho có hiệu quả, nhưng tiết kiệm được thời gian, công sức và chi phí.</w:t>
+      </w:r>
+    </w:p>
+    <w:p>
+      <w:pPr>
+        <w:rPr>
+          <w:b/>
+          <w:bCs/>
+          <w:sz w:val="28"/>
+        </w:rPr>
+      </w:pPr>
+      <w:r>
+        <w:rPr>
+          <w:b/>
+          <w:bCs/>
           <w:sz w:val="28"/>
         </w:rPr>
         <w:t>11. Tại sao phải kiểm thử phần mềm? Hãy trình bày hiểu biết của bạn về các quan niệm không đúng trong kiểm thử phần mềm.</w:t>
@@ -650,21 +1187,202 @@
     </w:p>
     <w:p>
       <w:pPr>
-        <w:rPr>
-          <w:sz w:val="28"/>
-        </w:rPr>
-      </w:pPr>
-      <w:r>
-        <w:rPr>
-          <w:sz w:val="28"/>
-        </w:rPr>
-        <w:t xml:space="preserve">12. </w:t>
-      </w:r>
-      <w:r>
-        <w:rPr>
-          <w:sz w:val="28"/>
-        </w:rPr>
-        <w:t>Hãy trình bày sự hiểu biết của bạn về kỹ thuật kiểm thử luồng dữ liệu trong kiểm thử hộp trắng?</w:t>
+        <w:numPr>
+          <w:ilvl w:val="0"/>
+          <w:numId w:val="12"/>
+        </w:numPr>
+        <w:rPr>
+          <w:sz w:val="28"/>
+        </w:rPr>
+      </w:pPr>
+      <w:r>
+        <w:rPr>
+          <w:sz w:val="28"/>
+        </w:rPr>
+        <w:t>Về mặt thực tiễn:</w:t>
+      </w:r>
+    </w:p>
+    <w:p>
+      <w:pPr>
+        <w:numPr>
+          <w:ilvl w:val="1"/>
+          <w:numId w:val="12"/>
+        </w:numPr>
+        <w:rPr>
+          <w:sz w:val="28"/>
+        </w:rPr>
+      </w:pPr>
+      <w:r>
+        <w:rPr>
+          <w:sz w:val="28"/>
+        </w:rPr>
+        <w:t>Phát hiện lỗi sớm nhất ngay tại các bước đầu tiên trong quá trình phát triển phần mềm.</w:t>
+      </w:r>
+    </w:p>
+    <w:p>
+      <w:pPr>
+        <w:numPr>
+          <w:ilvl w:val="1"/>
+          <w:numId w:val="12"/>
+        </w:numPr>
+        <w:rPr>
+          <w:sz w:val="28"/>
+        </w:rPr>
+      </w:pPr>
+      <w:r>
+        <w:rPr>
+          <w:sz w:val="28"/>
+        </w:rPr>
+        <w:t>Đảm bảo đưa ra sản phẩm chất lượng đến khách hàng nhằm có được độ tin cậy và sự hài lòng của khách hàng.</w:t>
+      </w:r>
+    </w:p>
+    <w:p>
+      <w:pPr>
+        <w:numPr>
+          <w:ilvl w:val="1"/>
+          <w:numId w:val="12"/>
+        </w:numPr>
+        <w:rPr>
+          <w:sz w:val="28"/>
+        </w:rPr>
+      </w:pPr>
+      <w:r>
+        <w:rPr>
+          <w:sz w:val="28"/>
+        </w:rPr>
+        <w:t>Giảm chi phí cho nhà phát triển trong việc bảo trì, bảo hành các sản phẩm.</w:t>
+      </w:r>
+    </w:p>
+    <w:p>
+      <w:pPr>
+        <w:numPr>
+          <w:ilvl w:val="0"/>
+          <w:numId w:val="12"/>
+        </w:numPr>
+        <w:rPr>
+          <w:sz w:val="28"/>
+        </w:rPr>
+      </w:pPr>
+      <w:r>
+        <w:rPr>
+          <w:sz w:val="28"/>
+        </w:rPr>
+        <w:t>Một số khái niệm k đúng</w:t>
+      </w:r>
+      <w:r>
+        <w:rPr>
+          <w:sz w:val="28"/>
+        </w:rPr>
+        <w:t>:</w:t>
+      </w:r>
+      <w:r>
+        <w:rPr>
+          <w:sz w:val="28"/>
+        </w:rPr>
+        <w:t xml:space="preserve"> </w:t>
+      </w:r>
+    </w:p>
+    <w:p>
+      <w:pPr>
+        <w:numPr>
+          <w:ilvl w:val="1"/>
+          <w:numId w:val="12"/>
+        </w:numPr>
+        <w:rPr>
+          <w:sz w:val="28"/>
+        </w:rPr>
+      </w:pPr>
+      <w:r>
+        <w:rPr>
+          <w:sz w:val="28"/>
+        </w:rPr>
+        <w:t>Kiểm thử phần mềm là qui trình chứng minh phần mềm không có lỗi.</w:t>
+      </w:r>
+    </w:p>
+    <w:p>
+      <w:pPr>
+        <w:numPr>
+          <w:ilvl w:val="1"/>
+          <w:numId w:val="12"/>
+        </w:numPr>
+        <w:rPr>
+          <w:sz w:val="28"/>
+        </w:rPr>
+      </w:pPr>
+      <w:r>
+        <w:rPr>
+          <w:sz w:val="28"/>
+        </w:rPr>
+        <w:t xml:space="preserve">Ta có thể kiểm thử phần mềm đầy đủ, nghĩa là đã vét cạn mọi hoạt động kiểm thử cần thiết. </w:t>
+      </w:r>
+    </w:p>
+    <w:p>
+      <w:pPr>
+        <w:numPr>
+          <w:ilvl w:val="1"/>
+          <w:numId w:val="12"/>
+        </w:numPr>
+        <w:rPr>
+          <w:sz w:val="28"/>
+        </w:rPr>
+      </w:pPr>
+      <w:r>
+        <w:rPr>
+          <w:sz w:val="28"/>
+        </w:rPr>
+        <w:lastRenderedPageBreak/>
+        <w:t>Tự động kiểm thử có thể thay thế kiểm thử viên để đảm bảo phần mềm chất lượng.</w:t>
+      </w:r>
+    </w:p>
+    <w:p>
+      <w:pPr>
+        <w:numPr>
+          <w:ilvl w:val="1"/>
+          <w:numId w:val="12"/>
+        </w:numPr>
+        <w:rPr>
+          <w:sz w:val="28"/>
+        </w:rPr>
+      </w:pPr>
+      <w:r>
+        <w:rPr>
+          <w:sz w:val="28"/>
+        </w:rPr>
+        <w:t>Kiểm thử phần mềm là một công việc đơn giản và ai cũng có thể làm được mà không cần đào tạo hay huấn luyện.</w:t>
+      </w:r>
+    </w:p>
+    <w:p>
+      <w:pPr>
+        <w:numPr>
+          <w:ilvl w:val="1"/>
+          <w:numId w:val="12"/>
+        </w:numPr>
+        <w:rPr>
+          <w:sz w:val="28"/>
+        </w:rPr>
+      </w:pPr>
+      <w:r>
+        <w:rPr>
+          <w:sz w:val="28"/>
+        </w:rPr>
+        <w:t>Kiểm thử chỉ thực hiện khi phần mềm đã hoàn thành hoặc mỗi module của nó đã hoàn thành và thực thi được.</w:t>
+      </w:r>
+    </w:p>
+    <w:p>
+      <w:pPr>
+        <w:rPr>
+          <w:b/>
+          <w:bCs/>
+          <w:sz w:val="28"/>
+        </w:rPr>
+      </w:pPr>
+      <w:r>
+        <w:rPr>
+          <w:b/>
+          <w:bCs/>
+          <w:sz w:val="28"/>
+        </w:rPr>
+        <w:t>12. Hãy trình bày sự hiểu biết của bạn về kỹ thuật kiểm thử luồng dữ liệu trong kiểm thử hộp trắng?</w:t>
       </w:r>
     </w:p>
     <w:p>
@@ -934,6 +1652,285 @@
 <file path=word/numbering.xml><?xml version="1.0" encoding="utf-8"?>
 <w:numbering xmlns:wpc="http://schemas.microsoft.com/office/word/2010/wordprocessingCanvas" xmlns:cx="http://schemas.microsoft.com/office/drawing/2014/chartex" xmlns:cx1="http://schemas.microsoft.com/office/drawing/2015/9/8/chartex" xmlns:cx2="http://schemas.microsoft.com/office/drawing/2015/10/21/chartex" xmlns:cx3="http://schemas.microsoft.com/office/drawing/2016/5/9/chartex" xmlns:cx4="http://schemas.microsoft.com/office/drawing/2016/5/10/chartex" xmlns:cx5="http://schemas.microsoft.com/office/drawing/2016/5/11/chartex" xmlns:cx6="http://schemas.microsoft.com/office/drawing/2016/5/12/chartex" xmlns:cx7="http://schemas.microsoft.com/office/drawing/2016/5/13/chartex" xmlns:cx8="http://schemas.microsoft.com/office/drawing/2016/5/14/chartex" xmlns:mc="http://schemas.openxmlformats.org/markup-compatibility/2006" xmlns:aink="http://schemas.microsoft.com/office/drawing/2016/ink" xmlns:am3d="http://schemas.microsoft.com/office/drawing/2017/model3d" xmlns:o="urn:schemas-microsoft-com:office:office" xmlns:oel="http://schemas.microsoft.com/office/2019/extlst" xmlns:r="http://schemas.openxmlformats.org/officeDocument/2006/relationships" xmlns:m="http://schemas.openxmlformats.org/officeDocument/2006/math" xmlns:v="urn:schemas-microsoft-com:vml" xmlns:wp14="http://schemas.microsoft.com/office/word/2010/wordprocessingDrawing" xmlns:wp="http://schemas.openxmlformats.org/drawingml/2006/wordprocessingDrawing" xmlns:w10="urn:schemas-microsoft-com:office:word" xmlns:w="http://schemas.openxmlformats.org/wordprocessingml/2006/main" xmlns:w14="http://schemas.microsoft.com/office/word/2010/wordml" xmlns:w15="http://schemas.microsoft.com/office/word/2012/wordml" xmlns:w16cex="http://schemas.microsoft.com/office/word/2018/wordml/cex" xmlns:w16cid="http://schemas.microsoft.com/office/word/2016/wordml/cid" xmlns:w16="http://schemas.microsoft.com/office/word/2018/wordml" xmlns:w16du="http://schemas.microsoft.com/office/word/2023/wordml/word16du" xmlns:w16sdtdh="http://schemas.microsoft.com/office/word/2020/wordml/sdtdatahash" xmlns:w16se="http://schemas.microsoft.com/office/word/2015/wordml/symex" xmlns:wpg="http://schemas.microsoft.com/office/word/2010/wordprocessingGroup" xmlns:wpi="http://schemas.microsoft.com/office/word/2010/wordprocessingInk" xmlns:wne="http://schemas.microsoft.com/office/word/2006/wordml" xmlns:wps="http://schemas.microsoft.com/office/word/2010/wordprocessingShape" mc:Ignorable="w14 w15 w16se w16cid w16 w16cex w16sdtdh w16du wp14">
   <w:abstractNum w:abstractNumId="0" w15:restartNumberingAfterBreak="0">
+    <w:nsid w:val="00F61F02"/>
+    <w:multiLevelType w:val="hybridMultilevel"/>
+    <w:tmpl w:val="85A69B0C"/>
+    <w:lvl w:ilvl="0" w:tplc="A93608D4">
+      <w:start w:val="1"/>
+      <w:numFmt w:val="bullet"/>
+      <w:lvlText w:val="–"/>
+      <w:lvlJc w:val="left"/>
+      <w:pPr>
+        <w:tabs>
+          <w:tab w:val="num" w:pos="720"/>
+        </w:tabs>
+        <w:ind w:left="720" w:hanging="360"/>
+      </w:pPr>
+      <w:rPr>
+        <w:rFonts w:ascii="Arial" w:hAnsi="Arial" w:hint="default"/>
+      </w:rPr>
+    </w:lvl>
+    <w:lvl w:ilvl="1" w:tplc="03727306">
+      <w:start w:val="1"/>
+      <w:numFmt w:val="bullet"/>
+      <w:lvlText w:val="–"/>
+      <w:lvlJc w:val="left"/>
+      <w:pPr>
+        <w:tabs>
+          <w:tab w:val="num" w:pos="1440"/>
+        </w:tabs>
+        <w:ind w:left="1440" w:hanging="360"/>
+      </w:pPr>
+      <w:rPr>
+        <w:rFonts w:ascii="Arial" w:hAnsi="Arial" w:hint="default"/>
+      </w:rPr>
+    </w:lvl>
+    <w:lvl w:ilvl="2" w:tplc="2BFE2E2E">
+      <w:numFmt w:val="bullet"/>
+      <w:lvlText w:val="•"/>
+      <w:lvlJc w:val="left"/>
+      <w:pPr>
+        <w:tabs>
+          <w:tab w:val="num" w:pos="2160"/>
+        </w:tabs>
+        <w:ind w:left="2160" w:hanging="360"/>
+      </w:pPr>
+      <w:rPr>
+        <w:rFonts w:ascii="Arial" w:hAnsi="Arial" w:hint="default"/>
+      </w:rPr>
+    </w:lvl>
+    <w:lvl w:ilvl="3" w:tplc="122222B8" w:tentative="1">
+      <w:start w:val="1"/>
+      <w:numFmt w:val="bullet"/>
+      <w:lvlText w:val="–"/>
+      <w:lvlJc w:val="left"/>
+      <w:pPr>
+        <w:tabs>
+          <w:tab w:val="num" w:pos="2880"/>
+        </w:tabs>
+        <w:ind w:left="2880" w:hanging="360"/>
+      </w:pPr>
+      <w:rPr>
+        <w:rFonts w:ascii="Arial" w:hAnsi="Arial" w:hint="default"/>
+      </w:rPr>
+    </w:lvl>
+    <w:lvl w:ilvl="4" w:tplc="4146899C" w:tentative="1">
+      <w:start w:val="1"/>
+      <w:numFmt w:val="bullet"/>
+      <w:lvlText w:val="–"/>
+      <w:lvlJc w:val="left"/>
+      <w:pPr>
+        <w:tabs>
+          <w:tab w:val="num" w:pos="3600"/>
+        </w:tabs>
+        <w:ind w:left="3600" w:hanging="360"/>
+      </w:pPr>
+      <w:rPr>
+        <w:rFonts w:ascii="Arial" w:hAnsi="Arial" w:hint="default"/>
+      </w:rPr>
+    </w:lvl>
+    <w:lvl w:ilvl="5" w:tplc="BCD0086C" w:tentative="1">
+      <w:start w:val="1"/>
+      <w:numFmt w:val="bullet"/>
+      <w:lvlText w:val="–"/>
+      <w:lvlJc w:val="left"/>
+      <w:pPr>
+        <w:tabs>
+          <w:tab w:val="num" w:pos="4320"/>
+        </w:tabs>
+        <w:ind w:left="4320" w:hanging="360"/>
+      </w:pPr>
+      <w:rPr>
+        <w:rFonts w:ascii="Arial" w:hAnsi="Arial" w:hint="default"/>
+      </w:rPr>
+    </w:lvl>
+    <w:lvl w:ilvl="6" w:tplc="98C64C24" w:tentative="1">
+      <w:start w:val="1"/>
+      <w:numFmt w:val="bullet"/>
+      <w:lvlText w:val="–"/>
+      <w:lvlJc w:val="left"/>
+      <w:pPr>
+        <w:tabs>
+          <w:tab w:val="num" w:pos="5040"/>
+        </w:tabs>
+        <w:ind w:left="5040" w:hanging="360"/>
+      </w:pPr>
+      <w:rPr>
+        <w:rFonts w:ascii="Arial" w:hAnsi="Arial" w:hint="default"/>
+      </w:rPr>
+    </w:lvl>
+    <w:lvl w:ilvl="7" w:tplc="85CC4DC8" w:tentative="1">
+      <w:start w:val="1"/>
+      <w:numFmt w:val="bullet"/>
+      <w:lvlText w:val="–"/>
+      <w:lvlJc w:val="left"/>
+      <w:pPr>
+        <w:tabs>
+          <w:tab w:val="num" w:pos="5760"/>
+        </w:tabs>
+        <w:ind w:left="5760" w:hanging="360"/>
+      </w:pPr>
+      <w:rPr>
+        <w:rFonts w:ascii="Arial" w:hAnsi="Arial" w:hint="default"/>
+      </w:rPr>
+    </w:lvl>
+    <w:lvl w:ilvl="8" w:tplc="86D412BA" w:tentative="1">
+      <w:start w:val="1"/>
+      <w:numFmt w:val="bullet"/>
+      <w:lvlText w:val="–"/>
+      <w:lvlJc w:val="left"/>
+      <w:pPr>
+        <w:tabs>
+          <w:tab w:val="num" w:pos="6480"/>
+        </w:tabs>
+        <w:ind w:left="6480" w:hanging="360"/>
+      </w:pPr>
+      <w:rPr>
+        <w:rFonts w:ascii="Arial" w:hAnsi="Arial" w:hint="default"/>
+      </w:rPr>
+    </w:lvl>
+  </w:abstractNum>
+  <w:abstractNum w:abstractNumId="1" w15:restartNumberingAfterBreak="0">
+    <w:nsid w:val="18FA6797"/>
+    <w:multiLevelType w:val="hybridMultilevel"/>
+    <w:tmpl w:val="B630E6C4"/>
+    <w:lvl w:ilvl="0" w:tplc="A036B402">
+      <w:start w:val="1"/>
+      <w:numFmt w:val="bullet"/>
+      <w:lvlText w:val="•"/>
+      <w:lvlJc w:val="left"/>
+      <w:pPr>
+        <w:tabs>
+          <w:tab w:val="num" w:pos="720"/>
+        </w:tabs>
+        <w:ind w:left="720" w:hanging="360"/>
+      </w:pPr>
+      <w:rPr>
+        <w:rFonts w:ascii="Arial" w:hAnsi="Arial" w:hint="default"/>
+      </w:rPr>
+    </w:lvl>
+    <w:lvl w:ilvl="1" w:tplc="38D23F0C" w:tentative="1">
+      <w:start w:val="1"/>
+      <w:numFmt w:val="bullet"/>
+      <w:lvlText w:val="•"/>
+      <w:lvlJc w:val="left"/>
+      <w:pPr>
+        <w:tabs>
+          <w:tab w:val="num" w:pos="1440"/>
+        </w:tabs>
+        <w:ind w:left="1440" w:hanging="360"/>
+      </w:pPr>
+      <w:rPr>
+        <w:rFonts w:ascii="Arial" w:hAnsi="Arial" w:hint="default"/>
+      </w:rPr>
+    </w:lvl>
+    <w:lvl w:ilvl="2" w:tplc="039255D6" w:tentative="1">
+      <w:start w:val="1"/>
+      <w:numFmt w:val="bullet"/>
+      <w:lvlText w:val="•"/>
+      <w:lvlJc w:val="left"/>
+      <w:pPr>
+        <w:tabs>
+          <w:tab w:val="num" w:pos="2160"/>
+        </w:tabs>
+        <w:ind w:left="2160" w:hanging="360"/>
+      </w:pPr>
+      <w:rPr>
+        <w:rFonts w:ascii="Arial" w:hAnsi="Arial" w:hint="default"/>
+      </w:rPr>
+    </w:lvl>
+    <w:lvl w:ilvl="3" w:tplc="6ABC124E" w:tentative="1">
+      <w:start w:val="1"/>
+      <w:numFmt w:val="bullet"/>
+      <w:lvlText w:val="•"/>
+      <w:lvlJc w:val="left"/>
+      <w:pPr>
+        <w:tabs>
+          <w:tab w:val="num" w:pos="2880"/>
+        </w:tabs>
+        <w:ind w:left="2880" w:hanging="360"/>
+      </w:pPr>
+      <w:rPr>
+        <w:rFonts w:ascii="Arial" w:hAnsi="Arial" w:hint="default"/>
+      </w:rPr>
+    </w:lvl>
+    <w:lvl w:ilvl="4" w:tplc="96D4E67C" w:tentative="1">
+      <w:start w:val="1"/>
+      <w:numFmt w:val="bullet"/>
+      <w:lvlText w:val="•"/>
+      <w:lvlJc w:val="left"/>
+      <w:pPr>
+        <w:tabs>
+          <w:tab w:val="num" w:pos="3600"/>
+        </w:tabs>
+        <w:ind w:left="3600" w:hanging="360"/>
+      </w:pPr>
+      <w:rPr>
+        <w:rFonts w:ascii="Arial" w:hAnsi="Arial" w:hint="default"/>
+      </w:rPr>
+    </w:lvl>
+    <w:lvl w:ilvl="5" w:tplc="C1988802" w:tentative="1">
+      <w:start w:val="1"/>
+      <w:numFmt w:val="bullet"/>
+      <w:lvlText w:val="•"/>
+      <w:lvlJc w:val="left"/>
+      <w:pPr>
+        <w:tabs>
+          <w:tab w:val="num" w:pos="4320"/>
+        </w:tabs>
+        <w:ind w:left="4320" w:hanging="360"/>
+      </w:pPr>
+      <w:rPr>
+        <w:rFonts w:ascii="Arial" w:hAnsi="Arial" w:hint="default"/>
+      </w:rPr>
+    </w:lvl>
+    <w:lvl w:ilvl="6" w:tplc="294C909C" w:tentative="1">
+      <w:start w:val="1"/>
+      <w:numFmt w:val="bullet"/>
+      <w:lvlText w:val="•"/>
+      <w:lvlJc w:val="left"/>
+      <w:pPr>
+        <w:tabs>
+          <w:tab w:val="num" w:pos="5040"/>
+        </w:tabs>
+        <w:ind w:left="5040" w:hanging="360"/>
+      </w:pPr>
+      <w:rPr>
+        <w:rFonts w:ascii="Arial" w:hAnsi="Arial" w:hint="default"/>
+      </w:rPr>
+    </w:lvl>
+    <w:lvl w:ilvl="7" w:tplc="225A47A8" w:tentative="1">
+      <w:start w:val="1"/>
+      <w:numFmt w:val="bullet"/>
+      <w:lvlText w:val="•"/>
+      <w:lvlJc w:val="left"/>
+      <w:pPr>
+        <w:tabs>
+          <w:tab w:val="num" w:pos="5760"/>
+        </w:tabs>
+        <w:ind w:left="5760" w:hanging="360"/>
+      </w:pPr>
+      <w:rPr>
+        <w:rFonts w:ascii="Arial" w:hAnsi="Arial" w:hint="default"/>
+      </w:rPr>
+    </w:lvl>
+    <w:lvl w:ilvl="8" w:tplc="8BFCE06E" w:tentative="1">
+      <w:start w:val="1"/>
+      <w:numFmt w:val="bullet"/>
+      <w:lvlText w:val="•"/>
+      <w:lvlJc w:val="left"/>
+      <w:pPr>
+        <w:tabs>
+          <w:tab w:val="num" w:pos="6480"/>
+        </w:tabs>
+        <w:ind w:left="6480" w:hanging="360"/>
+      </w:pPr>
+      <w:rPr>
+        <w:rFonts w:ascii="Arial" w:hAnsi="Arial" w:hint="default"/>
+      </w:rPr>
+    </w:lvl>
+  </w:abstractNum>
+  <w:abstractNum w:abstractNumId="2" w15:restartNumberingAfterBreak="0">
     <w:nsid w:val="1C657DF3"/>
     <w:multiLevelType w:val="hybridMultilevel"/>
     <w:tmpl w:val="AB08C89E"/>
@@ -1022,7 +2019,147 @@
       </w:pPr>
     </w:lvl>
   </w:abstractNum>
-  <w:abstractNum w:abstractNumId="1" w15:restartNumberingAfterBreak="0">
+  <w:abstractNum w:abstractNumId="3" w15:restartNumberingAfterBreak="0">
+    <w:nsid w:val="1F011BD5"/>
+    <w:multiLevelType w:val="hybridMultilevel"/>
+    <w:tmpl w:val="ED72D958"/>
+    <w:lvl w:ilvl="0" w:tplc="BD9A7112">
+      <w:start w:val="1"/>
+      <w:numFmt w:val="bullet"/>
+      <w:lvlText w:val="•"/>
+      <w:lvlJc w:val="left"/>
+      <w:pPr>
+        <w:tabs>
+          <w:tab w:val="num" w:pos="720"/>
+        </w:tabs>
+        <w:ind w:left="720" w:hanging="360"/>
+      </w:pPr>
+      <w:rPr>
+        <w:rFonts w:ascii="Arial" w:hAnsi="Arial" w:hint="default"/>
+      </w:rPr>
+    </w:lvl>
+    <w:lvl w:ilvl="1" w:tplc="36BAE318" w:tentative="1">
+      <w:start w:val="1"/>
+      <w:numFmt w:val="bullet"/>
+      <w:lvlText w:val="•"/>
+      <w:lvlJc w:val="left"/>
+      <w:pPr>
+        <w:tabs>
+          <w:tab w:val="num" w:pos="1440"/>
+        </w:tabs>
+        <w:ind w:left="1440" w:hanging="360"/>
+      </w:pPr>
+      <w:rPr>
+        <w:rFonts w:ascii="Arial" w:hAnsi="Arial" w:hint="default"/>
+      </w:rPr>
+    </w:lvl>
+    <w:lvl w:ilvl="2" w:tplc="B186163C" w:tentative="1">
+      <w:start w:val="1"/>
+      <w:numFmt w:val="bullet"/>
+      <w:lvlText w:val="•"/>
+      <w:lvlJc w:val="left"/>
+      <w:pPr>
+        <w:tabs>
+          <w:tab w:val="num" w:pos="2160"/>
+        </w:tabs>
+        <w:ind w:left="2160" w:hanging="360"/>
+      </w:pPr>
+      <w:rPr>
+        <w:rFonts w:ascii="Arial" w:hAnsi="Arial" w:hint="default"/>
+      </w:rPr>
+    </w:lvl>
+    <w:lvl w:ilvl="3" w:tplc="841EE69A" w:tentative="1">
+      <w:start w:val="1"/>
+      <w:numFmt w:val="bullet"/>
+      <w:lvlText w:val="•"/>
+      <w:lvlJc w:val="left"/>
+      <w:pPr>
+        <w:tabs>
+          <w:tab w:val="num" w:pos="2880"/>
+        </w:tabs>
+        <w:ind w:left="2880" w:hanging="360"/>
+      </w:pPr>
+      <w:rPr>
+        <w:rFonts w:ascii="Arial" w:hAnsi="Arial" w:hint="default"/>
+      </w:rPr>
+    </w:lvl>
+    <w:lvl w:ilvl="4" w:tplc="496284CC" w:tentative="1">
+      <w:start w:val="1"/>
+      <w:numFmt w:val="bullet"/>
+      <w:lvlText w:val="•"/>
+      <w:lvlJc w:val="left"/>
+      <w:pPr>
+        <w:tabs>
+          <w:tab w:val="num" w:pos="3600"/>
+        </w:tabs>
+        <w:ind w:left="3600" w:hanging="360"/>
+      </w:pPr>
+      <w:rPr>
+        <w:rFonts w:ascii="Arial" w:hAnsi="Arial" w:hint="default"/>
+      </w:rPr>
+    </w:lvl>
+    <w:lvl w:ilvl="5" w:tplc="26981002" w:tentative="1">
+      <w:start w:val="1"/>
+      <w:numFmt w:val="bullet"/>
+      <w:lvlText w:val="•"/>
+      <w:lvlJc w:val="left"/>
+      <w:pPr>
+        <w:tabs>
+          <w:tab w:val="num" w:pos="4320"/>
+        </w:tabs>
+        <w:ind w:left="4320" w:hanging="360"/>
+      </w:pPr>
+      <w:rPr>
+        <w:rFonts w:ascii="Arial" w:hAnsi="Arial" w:hint="default"/>
+      </w:rPr>
+    </w:lvl>
+    <w:lvl w:ilvl="6" w:tplc="6AF26512" w:tentative="1">
+      <w:start w:val="1"/>
+      <w:numFmt w:val="bullet"/>
+      <w:lvlText w:val="•"/>
+      <w:lvlJc w:val="left"/>
+      <w:pPr>
+        <w:tabs>
+          <w:tab w:val="num" w:pos="5040"/>
+        </w:tabs>
+        <w:ind w:left="5040" w:hanging="360"/>
+      </w:pPr>
+      <w:rPr>
+        <w:rFonts w:ascii="Arial" w:hAnsi="Arial" w:hint="default"/>
+      </w:rPr>
+    </w:lvl>
+    <w:lvl w:ilvl="7" w:tplc="E496F532" w:tentative="1">
+      <w:start w:val="1"/>
+      <w:numFmt w:val="bullet"/>
+      <w:lvlText w:val="•"/>
+      <w:lvlJc w:val="left"/>
+      <w:pPr>
+        <w:tabs>
+          <w:tab w:val="num" w:pos="5760"/>
+        </w:tabs>
+        <w:ind w:left="5760" w:hanging="360"/>
+      </w:pPr>
+      <w:rPr>
+        <w:rFonts w:ascii="Arial" w:hAnsi="Arial" w:hint="default"/>
+      </w:rPr>
+    </w:lvl>
+    <w:lvl w:ilvl="8" w:tplc="13C25366" w:tentative="1">
+      <w:start w:val="1"/>
+      <w:numFmt w:val="bullet"/>
+      <w:lvlText w:val="•"/>
+      <w:lvlJc w:val="left"/>
+      <w:pPr>
+        <w:tabs>
+          <w:tab w:val="num" w:pos="6480"/>
+        </w:tabs>
+        <w:ind w:left="6480" w:hanging="360"/>
+      </w:pPr>
+      <w:rPr>
+        <w:rFonts w:ascii="Arial" w:hAnsi="Arial" w:hint="default"/>
+      </w:rPr>
+    </w:lvl>
+  </w:abstractNum>
+  <w:abstractNum w:abstractNumId="4" w15:restartNumberingAfterBreak="0">
     <w:nsid w:val="23367519"/>
     <w:multiLevelType w:val="hybridMultilevel"/>
     <w:tmpl w:val="3126CEB2"/>
@@ -1162,7 +2299,7 @@
       </w:rPr>
     </w:lvl>
   </w:abstractNum>
-  <w:abstractNum w:abstractNumId="2" w15:restartNumberingAfterBreak="0">
+  <w:abstractNum w:abstractNumId="5" w15:restartNumberingAfterBreak="0">
     <w:nsid w:val="2899367A"/>
     <w:multiLevelType w:val="hybridMultilevel"/>
     <w:tmpl w:val="EF703C8E"/>
@@ -1251,7 +2388,425 @@
       </w:pPr>
     </w:lvl>
   </w:abstractNum>
-  <w:abstractNum w:abstractNumId="3" w15:restartNumberingAfterBreak="0">
+  <w:abstractNum w:abstractNumId="6" w15:restartNumberingAfterBreak="0">
+    <w:nsid w:val="291135FA"/>
+    <w:multiLevelType w:val="hybridMultilevel"/>
+    <w:tmpl w:val="00DAF47E"/>
+    <w:lvl w:ilvl="0" w:tplc="4B9CFAE4">
+      <w:start w:val="1"/>
+      <w:numFmt w:val="bullet"/>
+      <w:lvlText w:val="•"/>
+      <w:lvlJc w:val="left"/>
+      <w:pPr>
+        <w:tabs>
+          <w:tab w:val="num" w:pos="720"/>
+        </w:tabs>
+        <w:ind w:left="720" w:hanging="360"/>
+      </w:pPr>
+      <w:rPr>
+        <w:rFonts w:ascii="Arial" w:hAnsi="Arial" w:hint="default"/>
+      </w:rPr>
+    </w:lvl>
+    <w:lvl w:ilvl="1" w:tplc="C9649930" w:tentative="1">
+      <w:start w:val="1"/>
+      <w:numFmt w:val="bullet"/>
+      <w:lvlText w:val="•"/>
+      <w:lvlJc w:val="left"/>
+      <w:pPr>
+        <w:tabs>
+          <w:tab w:val="num" w:pos="1440"/>
+        </w:tabs>
+        <w:ind w:left="1440" w:hanging="360"/>
+      </w:pPr>
+      <w:rPr>
+        <w:rFonts w:ascii="Arial" w:hAnsi="Arial" w:hint="default"/>
+      </w:rPr>
+    </w:lvl>
+    <w:lvl w:ilvl="2" w:tplc="63B6B938">
+      <w:start w:val="1"/>
+      <w:numFmt w:val="bullet"/>
+      <w:lvlText w:val="•"/>
+      <w:lvlJc w:val="left"/>
+      <w:pPr>
+        <w:tabs>
+          <w:tab w:val="num" w:pos="2160"/>
+        </w:tabs>
+        <w:ind w:left="2160" w:hanging="360"/>
+      </w:pPr>
+      <w:rPr>
+        <w:rFonts w:ascii="Arial" w:hAnsi="Arial" w:hint="default"/>
+      </w:rPr>
+    </w:lvl>
+    <w:lvl w:ilvl="3" w:tplc="29200784" w:tentative="1">
+      <w:start w:val="1"/>
+      <w:numFmt w:val="bullet"/>
+      <w:lvlText w:val="•"/>
+      <w:lvlJc w:val="left"/>
+      <w:pPr>
+        <w:tabs>
+          <w:tab w:val="num" w:pos="2880"/>
+        </w:tabs>
+        <w:ind w:left="2880" w:hanging="360"/>
+      </w:pPr>
+      <w:rPr>
+        <w:rFonts w:ascii="Arial" w:hAnsi="Arial" w:hint="default"/>
+      </w:rPr>
+    </w:lvl>
+    <w:lvl w:ilvl="4" w:tplc="B33EE0B8" w:tentative="1">
+      <w:start w:val="1"/>
+      <w:numFmt w:val="bullet"/>
+      <w:lvlText w:val="•"/>
+      <w:lvlJc w:val="left"/>
+      <w:pPr>
+        <w:tabs>
+          <w:tab w:val="num" w:pos="3600"/>
+        </w:tabs>
+        <w:ind w:left="3600" w:hanging="360"/>
+      </w:pPr>
+      <w:rPr>
+        <w:rFonts w:ascii="Arial" w:hAnsi="Arial" w:hint="default"/>
+      </w:rPr>
+    </w:lvl>
+    <w:lvl w:ilvl="5" w:tplc="913075C0" w:tentative="1">
+      <w:start w:val="1"/>
+      <w:numFmt w:val="bullet"/>
+      <w:lvlText w:val="•"/>
+      <w:lvlJc w:val="left"/>
+      <w:pPr>
+        <w:tabs>
+          <w:tab w:val="num" w:pos="4320"/>
+        </w:tabs>
+        <w:ind w:left="4320" w:hanging="360"/>
+      </w:pPr>
+      <w:rPr>
+        <w:rFonts w:ascii="Arial" w:hAnsi="Arial" w:hint="default"/>
+      </w:rPr>
+    </w:lvl>
+    <w:lvl w:ilvl="6" w:tplc="E410F4BA" w:tentative="1">
+      <w:start w:val="1"/>
+      <w:numFmt w:val="bullet"/>
+      <w:lvlText w:val="•"/>
+      <w:lvlJc w:val="left"/>
+      <w:pPr>
+        <w:tabs>
+          <w:tab w:val="num" w:pos="5040"/>
+        </w:tabs>
+        <w:ind w:left="5040" w:hanging="360"/>
+      </w:pPr>
+      <w:rPr>
+        <w:rFonts w:ascii="Arial" w:hAnsi="Arial" w:hint="default"/>
+      </w:rPr>
+    </w:lvl>
+    <w:lvl w:ilvl="7" w:tplc="100E4582" w:tentative="1">
+      <w:start w:val="1"/>
+      <w:numFmt w:val="bullet"/>
+      <w:lvlText w:val="•"/>
+      <w:lvlJc w:val="left"/>
+      <w:pPr>
+        <w:tabs>
+          <w:tab w:val="num" w:pos="5760"/>
+        </w:tabs>
+        <w:ind w:left="5760" w:hanging="360"/>
+      </w:pPr>
+      <w:rPr>
+        <w:rFonts w:ascii="Arial" w:hAnsi="Arial" w:hint="default"/>
+      </w:rPr>
+    </w:lvl>
+    <w:lvl w:ilvl="8" w:tplc="F5CAD864" w:tentative="1">
+      <w:start w:val="1"/>
+      <w:numFmt w:val="bullet"/>
+      <w:lvlText w:val="•"/>
+      <w:lvlJc w:val="left"/>
+      <w:pPr>
+        <w:tabs>
+          <w:tab w:val="num" w:pos="6480"/>
+        </w:tabs>
+        <w:ind w:left="6480" w:hanging="360"/>
+      </w:pPr>
+      <w:rPr>
+        <w:rFonts w:ascii="Arial" w:hAnsi="Arial" w:hint="default"/>
+      </w:rPr>
+    </w:lvl>
+  </w:abstractNum>
+  <w:abstractNum w:abstractNumId="7" w15:restartNumberingAfterBreak="0">
+    <w:nsid w:val="292C3F28"/>
+    <w:multiLevelType w:val="hybridMultilevel"/>
+    <w:tmpl w:val="482418F4"/>
+    <w:lvl w:ilvl="0" w:tplc="BFB05EA0">
+      <w:start w:val="1"/>
+      <w:numFmt w:val="bullet"/>
+      <w:lvlText w:val="•"/>
+      <w:lvlJc w:val="left"/>
+      <w:pPr>
+        <w:tabs>
+          <w:tab w:val="num" w:pos="720"/>
+        </w:tabs>
+        <w:ind w:left="720" w:hanging="360"/>
+      </w:pPr>
+      <w:rPr>
+        <w:rFonts w:ascii="Arial" w:hAnsi="Arial" w:hint="default"/>
+      </w:rPr>
+    </w:lvl>
+    <w:lvl w:ilvl="1" w:tplc="ACCC9E36">
+      <w:numFmt w:val="bullet"/>
+      <w:lvlText w:val="–"/>
+      <w:lvlJc w:val="left"/>
+      <w:pPr>
+        <w:tabs>
+          <w:tab w:val="num" w:pos="1440"/>
+        </w:tabs>
+        <w:ind w:left="1440" w:hanging="360"/>
+      </w:pPr>
+      <w:rPr>
+        <w:rFonts w:ascii="Arial" w:hAnsi="Arial" w:hint="default"/>
+      </w:rPr>
+    </w:lvl>
+    <w:lvl w:ilvl="2" w:tplc="2D3E1614" w:tentative="1">
+      <w:start w:val="1"/>
+      <w:numFmt w:val="bullet"/>
+      <w:lvlText w:val="•"/>
+      <w:lvlJc w:val="left"/>
+      <w:pPr>
+        <w:tabs>
+          <w:tab w:val="num" w:pos="2160"/>
+        </w:tabs>
+        <w:ind w:left="2160" w:hanging="360"/>
+      </w:pPr>
+      <w:rPr>
+        <w:rFonts w:ascii="Arial" w:hAnsi="Arial" w:hint="default"/>
+      </w:rPr>
+    </w:lvl>
+    <w:lvl w:ilvl="3" w:tplc="78143BDE" w:tentative="1">
+      <w:start w:val="1"/>
+      <w:numFmt w:val="bullet"/>
+      <w:lvlText w:val="•"/>
+      <w:lvlJc w:val="left"/>
+      <w:pPr>
+        <w:tabs>
+          <w:tab w:val="num" w:pos="2880"/>
+        </w:tabs>
+        <w:ind w:left="2880" w:hanging="360"/>
+      </w:pPr>
+      <w:rPr>
+        <w:rFonts w:ascii="Arial" w:hAnsi="Arial" w:hint="default"/>
+      </w:rPr>
+    </w:lvl>
+    <w:lvl w:ilvl="4" w:tplc="FCCA80D4" w:tentative="1">
+      <w:start w:val="1"/>
+      <w:numFmt w:val="bullet"/>
+      <w:lvlText w:val="•"/>
+      <w:lvlJc w:val="left"/>
+      <w:pPr>
+        <w:tabs>
+          <w:tab w:val="num" w:pos="3600"/>
+        </w:tabs>
+        <w:ind w:left="3600" w:hanging="360"/>
+      </w:pPr>
+      <w:rPr>
+        <w:rFonts w:ascii="Arial" w:hAnsi="Arial" w:hint="default"/>
+      </w:rPr>
+    </w:lvl>
+    <w:lvl w:ilvl="5" w:tplc="ABA43472" w:tentative="1">
+      <w:start w:val="1"/>
+      <w:numFmt w:val="bullet"/>
+      <w:lvlText w:val="•"/>
+      <w:lvlJc w:val="left"/>
+      <w:pPr>
+        <w:tabs>
+          <w:tab w:val="num" w:pos="4320"/>
+        </w:tabs>
+        <w:ind w:left="4320" w:hanging="360"/>
+      </w:pPr>
+      <w:rPr>
+        <w:rFonts w:ascii="Arial" w:hAnsi="Arial" w:hint="default"/>
+      </w:rPr>
+    </w:lvl>
+    <w:lvl w:ilvl="6" w:tplc="42D089C8" w:tentative="1">
+      <w:start w:val="1"/>
+      <w:numFmt w:val="bullet"/>
+      <w:lvlText w:val="•"/>
+      <w:lvlJc w:val="left"/>
+      <w:pPr>
+        <w:tabs>
+          <w:tab w:val="num" w:pos="5040"/>
+        </w:tabs>
+        <w:ind w:left="5040" w:hanging="360"/>
+      </w:pPr>
+      <w:rPr>
+        <w:rFonts w:ascii="Arial" w:hAnsi="Arial" w:hint="default"/>
+      </w:rPr>
+    </w:lvl>
+    <w:lvl w:ilvl="7" w:tplc="23167C0C" w:tentative="1">
+      <w:start w:val="1"/>
+      <w:numFmt w:val="bullet"/>
+      <w:lvlText w:val="•"/>
+      <w:lvlJc w:val="left"/>
+      <w:pPr>
+        <w:tabs>
+          <w:tab w:val="num" w:pos="5760"/>
+        </w:tabs>
+        <w:ind w:left="5760" w:hanging="360"/>
+      </w:pPr>
+      <w:rPr>
+        <w:rFonts w:ascii="Arial" w:hAnsi="Arial" w:hint="default"/>
+      </w:rPr>
+    </w:lvl>
+    <w:lvl w:ilvl="8" w:tplc="5D40CAF0" w:tentative="1">
+      <w:start w:val="1"/>
+      <w:numFmt w:val="bullet"/>
+      <w:lvlText w:val="•"/>
+      <w:lvlJc w:val="left"/>
+      <w:pPr>
+        <w:tabs>
+          <w:tab w:val="num" w:pos="6480"/>
+        </w:tabs>
+        <w:ind w:left="6480" w:hanging="360"/>
+      </w:pPr>
+      <w:rPr>
+        <w:rFonts w:ascii="Arial" w:hAnsi="Arial" w:hint="default"/>
+      </w:rPr>
+    </w:lvl>
+  </w:abstractNum>
+  <w:abstractNum w:abstractNumId="8" w15:restartNumberingAfterBreak="0">
+    <w:nsid w:val="3537310A"/>
+    <w:multiLevelType w:val="hybridMultilevel"/>
+    <w:tmpl w:val="21844D6C"/>
+    <w:lvl w:ilvl="0" w:tplc="B456C58A">
+      <w:start w:val="1"/>
+      <w:numFmt w:val="bullet"/>
+      <w:lvlText w:val="•"/>
+      <w:lvlJc w:val="left"/>
+      <w:pPr>
+        <w:tabs>
+          <w:tab w:val="num" w:pos="720"/>
+        </w:tabs>
+        <w:ind w:left="720" w:hanging="360"/>
+      </w:pPr>
+      <w:rPr>
+        <w:rFonts w:ascii="Arial" w:hAnsi="Arial" w:hint="default"/>
+      </w:rPr>
+    </w:lvl>
+    <w:lvl w:ilvl="1" w:tplc="F89E5A36">
+      <w:numFmt w:val="bullet"/>
+      <w:lvlText w:val="–"/>
+      <w:lvlJc w:val="left"/>
+      <w:pPr>
+        <w:tabs>
+          <w:tab w:val="num" w:pos="1440"/>
+        </w:tabs>
+        <w:ind w:left="1440" w:hanging="360"/>
+      </w:pPr>
+      <w:rPr>
+        <w:rFonts w:ascii="Arial" w:hAnsi="Arial" w:hint="default"/>
+      </w:rPr>
+    </w:lvl>
+    <w:lvl w:ilvl="2" w:tplc="2974B1A4" w:tentative="1">
+      <w:start w:val="1"/>
+      <w:numFmt w:val="bullet"/>
+      <w:lvlText w:val="•"/>
+      <w:lvlJc w:val="left"/>
+      <w:pPr>
+        <w:tabs>
+          <w:tab w:val="num" w:pos="2160"/>
+        </w:tabs>
+        <w:ind w:left="2160" w:hanging="360"/>
+      </w:pPr>
+      <w:rPr>
+        <w:rFonts w:ascii="Arial" w:hAnsi="Arial" w:hint="default"/>
+      </w:rPr>
+    </w:lvl>
+    <w:lvl w:ilvl="3" w:tplc="5D088A94" w:tentative="1">
+      <w:start w:val="1"/>
+      <w:numFmt w:val="bullet"/>
+      <w:lvlText w:val="•"/>
+      <w:lvlJc w:val="left"/>
+      <w:pPr>
+        <w:tabs>
+          <w:tab w:val="num" w:pos="2880"/>
+        </w:tabs>
+        <w:ind w:left="2880" w:hanging="360"/>
+      </w:pPr>
+      <w:rPr>
+        <w:rFonts w:ascii="Arial" w:hAnsi="Arial" w:hint="default"/>
+      </w:rPr>
+    </w:lvl>
+    <w:lvl w:ilvl="4" w:tplc="FB6E52EE" w:tentative="1">
+      <w:start w:val="1"/>
+      <w:numFmt w:val="bullet"/>
+      <w:lvlText w:val="•"/>
+      <w:lvlJc w:val="left"/>
+      <w:pPr>
+        <w:tabs>
+          <w:tab w:val="num" w:pos="3600"/>
+        </w:tabs>
+        <w:ind w:left="3600" w:hanging="360"/>
+      </w:pPr>
+      <w:rPr>
+        <w:rFonts w:ascii="Arial" w:hAnsi="Arial" w:hint="default"/>
+      </w:rPr>
+    </w:lvl>
+    <w:lvl w:ilvl="5" w:tplc="D2BE555A" w:tentative="1">
+      <w:start w:val="1"/>
+      <w:numFmt w:val="bullet"/>
+      <w:lvlText w:val="•"/>
+      <w:lvlJc w:val="left"/>
+      <w:pPr>
+        <w:tabs>
+          <w:tab w:val="num" w:pos="4320"/>
+        </w:tabs>
+        <w:ind w:left="4320" w:hanging="360"/>
+      </w:pPr>
+      <w:rPr>
+        <w:rFonts w:ascii="Arial" w:hAnsi="Arial" w:hint="default"/>
+      </w:rPr>
+    </w:lvl>
+    <w:lvl w:ilvl="6" w:tplc="CCE2A954" w:tentative="1">
+      <w:start w:val="1"/>
+      <w:numFmt w:val="bullet"/>
+      <w:lvlText w:val="•"/>
+      <w:lvlJc w:val="left"/>
+      <w:pPr>
+        <w:tabs>
+          <w:tab w:val="num" w:pos="5040"/>
+        </w:tabs>
+        <w:ind w:left="5040" w:hanging="360"/>
+      </w:pPr>
+      <w:rPr>
+        <w:rFonts w:ascii="Arial" w:hAnsi="Arial" w:hint="default"/>
+      </w:rPr>
+    </w:lvl>
+    <w:lvl w:ilvl="7" w:tplc="6E3EB36E" w:tentative="1">
+      <w:start w:val="1"/>
+      <w:numFmt w:val="bullet"/>
+      <w:lvlText w:val="•"/>
+      <w:lvlJc w:val="left"/>
+      <w:pPr>
+        <w:tabs>
+          <w:tab w:val="num" w:pos="5760"/>
+        </w:tabs>
+        <w:ind w:left="5760" w:hanging="360"/>
+      </w:pPr>
+      <w:rPr>
+        <w:rFonts w:ascii="Arial" w:hAnsi="Arial" w:hint="default"/>
+      </w:rPr>
+    </w:lvl>
+    <w:lvl w:ilvl="8" w:tplc="076ACE16" w:tentative="1">
+      <w:start w:val="1"/>
+      <w:numFmt w:val="bullet"/>
+      <w:lvlText w:val="•"/>
+      <w:lvlJc w:val="left"/>
+      <w:pPr>
+        <w:tabs>
+          <w:tab w:val="num" w:pos="6480"/>
+        </w:tabs>
+        <w:ind w:left="6480" w:hanging="360"/>
+      </w:pPr>
+      <w:rPr>
+        <w:rFonts w:ascii="Arial" w:hAnsi="Arial" w:hint="default"/>
+      </w:rPr>
+    </w:lvl>
+  </w:abstractNum>
+  <w:abstractNum w:abstractNumId="9" w15:restartNumberingAfterBreak="0">
     <w:nsid w:val="36AC1A0D"/>
     <w:multiLevelType w:val="hybridMultilevel"/>
     <w:tmpl w:val="2A5C524A"/>
@@ -1391,7 +2946,7 @@
       </w:rPr>
     </w:lvl>
   </w:abstractNum>
-  <w:abstractNum w:abstractNumId="4" w15:restartNumberingAfterBreak="0">
+  <w:abstractNum w:abstractNumId="10" w15:restartNumberingAfterBreak="0">
     <w:nsid w:val="459C44F8"/>
     <w:multiLevelType w:val="hybridMultilevel"/>
     <w:tmpl w:val="26EE03C2"/>
@@ -1480,7 +3035,7 @@
       </w:pPr>
     </w:lvl>
   </w:abstractNum>
-  <w:abstractNum w:abstractNumId="5" w15:restartNumberingAfterBreak="0">
+  <w:abstractNum w:abstractNumId="11" w15:restartNumberingAfterBreak="0">
     <w:nsid w:val="4B181A04"/>
     <w:multiLevelType w:val="hybridMultilevel"/>
     <w:tmpl w:val="6DD024DA"/>
@@ -1620,7 +3175,7 @@
       </w:rPr>
     </w:lvl>
   </w:abstractNum>
-  <w:abstractNum w:abstractNumId="6" w15:restartNumberingAfterBreak="0">
+  <w:abstractNum w:abstractNumId="12" w15:restartNumberingAfterBreak="0">
     <w:nsid w:val="4B1D4AFF"/>
     <w:multiLevelType w:val="hybridMultilevel"/>
     <w:tmpl w:val="C70E0FE2"/>
@@ -1732,7 +3287,7 @@
       </w:rPr>
     </w:lvl>
   </w:abstractNum>
-  <w:abstractNum w:abstractNumId="7" w15:restartNumberingAfterBreak="0">
+  <w:abstractNum w:abstractNumId="13" w15:restartNumberingAfterBreak="0">
     <w:nsid w:val="4DF907C7"/>
     <w:multiLevelType w:val="hybridMultilevel"/>
     <w:tmpl w:val="EEFCD298"/>
@@ -1821,7 +3376,7 @@
       </w:pPr>
     </w:lvl>
   </w:abstractNum>
-  <w:abstractNum w:abstractNumId="8" w15:restartNumberingAfterBreak="0">
+  <w:abstractNum w:abstractNumId="14" w15:restartNumberingAfterBreak="0">
     <w:nsid w:val="50E061C0"/>
     <w:multiLevelType w:val="hybridMultilevel"/>
     <w:tmpl w:val="86E6B48C"/>
@@ -1961,7 +3516,7 @@
       </w:rPr>
     </w:lvl>
   </w:abstractNum>
-  <w:abstractNum w:abstractNumId="9" w15:restartNumberingAfterBreak="0">
+  <w:abstractNum w:abstractNumId="15" w15:restartNumberingAfterBreak="0">
     <w:nsid w:val="5BA1099B"/>
     <w:multiLevelType w:val="hybridMultilevel"/>
     <w:tmpl w:val="67F6B934"/>
@@ -2101,7 +3656,287 @@
       </w:rPr>
     </w:lvl>
   </w:abstractNum>
-  <w:abstractNum w:abstractNumId="10" w15:restartNumberingAfterBreak="0">
+  <w:abstractNum w:abstractNumId="16" w15:restartNumberingAfterBreak="0">
+    <w:nsid w:val="6743488E"/>
+    <w:multiLevelType w:val="hybridMultilevel"/>
+    <w:tmpl w:val="5DEA3F86"/>
+    <w:lvl w:ilvl="0" w:tplc="7046A104">
+      <w:start w:val="1"/>
+      <w:numFmt w:val="bullet"/>
+      <w:lvlText w:val="•"/>
+      <w:lvlJc w:val="left"/>
+      <w:pPr>
+        <w:tabs>
+          <w:tab w:val="num" w:pos="720"/>
+        </w:tabs>
+        <w:ind w:left="720" w:hanging="360"/>
+      </w:pPr>
+      <w:rPr>
+        <w:rFonts w:ascii="Arial" w:hAnsi="Arial" w:hint="default"/>
+      </w:rPr>
+    </w:lvl>
+    <w:lvl w:ilvl="1" w:tplc="7F127686" w:tentative="1">
+      <w:start w:val="1"/>
+      <w:numFmt w:val="bullet"/>
+      <w:lvlText w:val="•"/>
+      <w:lvlJc w:val="left"/>
+      <w:pPr>
+        <w:tabs>
+          <w:tab w:val="num" w:pos="1440"/>
+        </w:tabs>
+        <w:ind w:left="1440" w:hanging="360"/>
+      </w:pPr>
+      <w:rPr>
+        <w:rFonts w:ascii="Arial" w:hAnsi="Arial" w:hint="default"/>
+      </w:rPr>
+    </w:lvl>
+    <w:lvl w:ilvl="2" w:tplc="79286050" w:tentative="1">
+      <w:start w:val="1"/>
+      <w:numFmt w:val="bullet"/>
+      <w:lvlText w:val="•"/>
+      <w:lvlJc w:val="left"/>
+      <w:pPr>
+        <w:tabs>
+          <w:tab w:val="num" w:pos="2160"/>
+        </w:tabs>
+        <w:ind w:left="2160" w:hanging="360"/>
+      </w:pPr>
+      <w:rPr>
+        <w:rFonts w:ascii="Arial" w:hAnsi="Arial" w:hint="default"/>
+      </w:rPr>
+    </w:lvl>
+    <w:lvl w:ilvl="3" w:tplc="70980EBC" w:tentative="1">
+      <w:start w:val="1"/>
+      <w:numFmt w:val="bullet"/>
+      <w:lvlText w:val="•"/>
+      <w:lvlJc w:val="left"/>
+      <w:pPr>
+        <w:tabs>
+          <w:tab w:val="num" w:pos="2880"/>
+        </w:tabs>
+        <w:ind w:left="2880" w:hanging="360"/>
+      </w:pPr>
+      <w:rPr>
+        <w:rFonts w:ascii="Arial" w:hAnsi="Arial" w:hint="default"/>
+      </w:rPr>
+    </w:lvl>
+    <w:lvl w:ilvl="4" w:tplc="BB042C26" w:tentative="1">
+      <w:start w:val="1"/>
+      <w:numFmt w:val="bullet"/>
+      <w:lvlText w:val="•"/>
+      <w:lvlJc w:val="left"/>
+      <w:pPr>
+        <w:tabs>
+          <w:tab w:val="num" w:pos="3600"/>
+        </w:tabs>
+        <w:ind w:left="3600" w:hanging="360"/>
+      </w:pPr>
+      <w:rPr>
+        <w:rFonts w:ascii="Arial" w:hAnsi="Arial" w:hint="default"/>
+      </w:rPr>
+    </w:lvl>
+    <w:lvl w:ilvl="5" w:tplc="2D961868" w:tentative="1">
+      <w:start w:val="1"/>
+      <w:numFmt w:val="bullet"/>
+      <w:lvlText w:val="•"/>
+      <w:lvlJc w:val="left"/>
+      <w:pPr>
+        <w:tabs>
+          <w:tab w:val="num" w:pos="4320"/>
+        </w:tabs>
+        <w:ind w:left="4320" w:hanging="360"/>
+      </w:pPr>
+      <w:rPr>
+        <w:rFonts w:ascii="Arial" w:hAnsi="Arial" w:hint="default"/>
+      </w:rPr>
+    </w:lvl>
+    <w:lvl w:ilvl="6" w:tplc="AD844574" w:tentative="1">
+      <w:start w:val="1"/>
+      <w:numFmt w:val="bullet"/>
+      <w:lvlText w:val="•"/>
+      <w:lvlJc w:val="left"/>
+      <w:pPr>
+        <w:tabs>
+          <w:tab w:val="num" w:pos="5040"/>
+        </w:tabs>
+        <w:ind w:left="5040" w:hanging="360"/>
+      </w:pPr>
+      <w:rPr>
+        <w:rFonts w:ascii="Arial" w:hAnsi="Arial" w:hint="default"/>
+      </w:rPr>
+    </w:lvl>
+    <w:lvl w:ilvl="7" w:tplc="03680CAC" w:tentative="1">
+      <w:start w:val="1"/>
+      <w:numFmt w:val="bullet"/>
+      <w:lvlText w:val="•"/>
+      <w:lvlJc w:val="left"/>
+      <w:pPr>
+        <w:tabs>
+          <w:tab w:val="num" w:pos="5760"/>
+        </w:tabs>
+        <w:ind w:left="5760" w:hanging="360"/>
+      </w:pPr>
+      <w:rPr>
+        <w:rFonts w:ascii="Arial" w:hAnsi="Arial" w:hint="default"/>
+      </w:rPr>
+    </w:lvl>
+    <w:lvl w:ilvl="8" w:tplc="8586E8B8" w:tentative="1">
+      <w:start w:val="1"/>
+      <w:numFmt w:val="bullet"/>
+      <w:lvlText w:val="•"/>
+      <w:lvlJc w:val="left"/>
+      <w:pPr>
+        <w:tabs>
+          <w:tab w:val="num" w:pos="6480"/>
+        </w:tabs>
+        <w:ind w:left="6480" w:hanging="360"/>
+      </w:pPr>
+      <w:rPr>
+        <w:rFonts w:ascii="Arial" w:hAnsi="Arial" w:hint="default"/>
+      </w:rPr>
+    </w:lvl>
+  </w:abstractNum>
+  <w:abstractNum w:abstractNumId="17" w15:restartNumberingAfterBreak="0">
+    <w:nsid w:val="6F043A0E"/>
+    <w:multiLevelType w:val="hybridMultilevel"/>
+    <w:tmpl w:val="CBC493EE"/>
+    <w:lvl w:ilvl="0" w:tplc="A8CE59E2">
+      <w:start w:val="1"/>
+      <w:numFmt w:val="bullet"/>
+      <w:lvlText w:val="•"/>
+      <w:lvlJc w:val="left"/>
+      <w:pPr>
+        <w:tabs>
+          <w:tab w:val="num" w:pos="720"/>
+        </w:tabs>
+        <w:ind w:left="720" w:hanging="360"/>
+      </w:pPr>
+      <w:rPr>
+        <w:rFonts w:ascii="Arial" w:hAnsi="Arial" w:hint="default"/>
+      </w:rPr>
+    </w:lvl>
+    <w:lvl w:ilvl="1" w:tplc="A4E460C2" w:tentative="1">
+      <w:start w:val="1"/>
+      <w:numFmt w:val="bullet"/>
+      <w:lvlText w:val="•"/>
+      <w:lvlJc w:val="left"/>
+      <w:pPr>
+        <w:tabs>
+          <w:tab w:val="num" w:pos="1440"/>
+        </w:tabs>
+        <w:ind w:left="1440" w:hanging="360"/>
+      </w:pPr>
+      <w:rPr>
+        <w:rFonts w:ascii="Arial" w:hAnsi="Arial" w:hint="default"/>
+      </w:rPr>
+    </w:lvl>
+    <w:lvl w:ilvl="2" w:tplc="8ED40436" w:tentative="1">
+      <w:start w:val="1"/>
+      <w:numFmt w:val="bullet"/>
+      <w:lvlText w:val="•"/>
+      <w:lvlJc w:val="left"/>
+      <w:pPr>
+        <w:tabs>
+          <w:tab w:val="num" w:pos="2160"/>
+        </w:tabs>
+        <w:ind w:left="2160" w:hanging="360"/>
+      </w:pPr>
+      <w:rPr>
+        <w:rFonts w:ascii="Arial" w:hAnsi="Arial" w:hint="default"/>
+      </w:rPr>
+    </w:lvl>
+    <w:lvl w:ilvl="3" w:tplc="F7307C72" w:tentative="1">
+      <w:start w:val="1"/>
+      <w:numFmt w:val="bullet"/>
+      <w:lvlText w:val="•"/>
+      <w:lvlJc w:val="left"/>
+      <w:pPr>
+        <w:tabs>
+          <w:tab w:val="num" w:pos="2880"/>
+        </w:tabs>
+        <w:ind w:left="2880" w:hanging="360"/>
+      </w:pPr>
+      <w:rPr>
+        <w:rFonts w:ascii="Arial" w:hAnsi="Arial" w:hint="default"/>
+      </w:rPr>
+    </w:lvl>
+    <w:lvl w:ilvl="4" w:tplc="AE14AE9C" w:tentative="1">
+      <w:start w:val="1"/>
+      <w:numFmt w:val="bullet"/>
+      <w:lvlText w:val="•"/>
+      <w:lvlJc w:val="left"/>
+      <w:pPr>
+        <w:tabs>
+          <w:tab w:val="num" w:pos="3600"/>
+        </w:tabs>
+        <w:ind w:left="3600" w:hanging="360"/>
+      </w:pPr>
+      <w:rPr>
+        <w:rFonts w:ascii="Arial" w:hAnsi="Arial" w:hint="default"/>
+      </w:rPr>
+    </w:lvl>
+    <w:lvl w:ilvl="5" w:tplc="4560C75E" w:tentative="1">
+      <w:start w:val="1"/>
+      <w:numFmt w:val="bullet"/>
+      <w:lvlText w:val="•"/>
+      <w:lvlJc w:val="left"/>
+      <w:pPr>
+        <w:tabs>
+          <w:tab w:val="num" w:pos="4320"/>
+        </w:tabs>
+        <w:ind w:left="4320" w:hanging="360"/>
+      </w:pPr>
+      <w:rPr>
+        <w:rFonts w:ascii="Arial" w:hAnsi="Arial" w:hint="default"/>
+      </w:rPr>
+    </w:lvl>
+    <w:lvl w:ilvl="6" w:tplc="E4E0122C" w:tentative="1">
+      <w:start w:val="1"/>
+      <w:numFmt w:val="bullet"/>
+      <w:lvlText w:val="•"/>
+      <w:lvlJc w:val="left"/>
+      <w:pPr>
+        <w:tabs>
+          <w:tab w:val="num" w:pos="5040"/>
+        </w:tabs>
+        <w:ind w:left="5040" w:hanging="360"/>
+      </w:pPr>
+      <w:rPr>
+        <w:rFonts w:ascii="Arial" w:hAnsi="Arial" w:hint="default"/>
+      </w:rPr>
+    </w:lvl>
+    <w:lvl w:ilvl="7" w:tplc="7ADA9F6C" w:tentative="1">
+      <w:start w:val="1"/>
+      <w:numFmt w:val="bullet"/>
+      <w:lvlText w:val="•"/>
+      <w:lvlJc w:val="left"/>
+      <w:pPr>
+        <w:tabs>
+          <w:tab w:val="num" w:pos="5760"/>
+        </w:tabs>
+        <w:ind w:left="5760" w:hanging="360"/>
+      </w:pPr>
+      <w:rPr>
+        <w:rFonts w:ascii="Arial" w:hAnsi="Arial" w:hint="default"/>
+      </w:rPr>
+    </w:lvl>
+    <w:lvl w:ilvl="8" w:tplc="7526C79E" w:tentative="1">
+      <w:start w:val="1"/>
+      <w:numFmt w:val="bullet"/>
+      <w:lvlText w:val="•"/>
+      <w:lvlJc w:val="left"/>
+      <w:pPr>
+        <w:tabs>
+          <w:tab w:val="num" w:pos="6480"/>
+        </w:tabs>
+        <w:ind w:left="6480" w:hanging="360"/>
+      </w:pPr>
+      <w:rPr>
+        <w:rFonts w:ascii="Arial" w:hAnsi="Arial" w:hint="default"/>
+      </w:rPr>
+    </w:lvl>
+  </w:abstractNum>
+  <w:abstractNum w:abstractNumId="18" w15:restartNumberingAfterBreak="0">
     <w:nsid w:val="7E182E56"/>
     <w:multiLevelType w:val="hybridMultilevel"/>
     <w:tmpl w:val="8DF2081E"/>
@@ -2215,37 +4050,61 @@
     </w:lvl>
   </w:abstractNum>
   <w:num w:numId="1" w16cid:durableId="443623900">
+    <w:abstractNumId w:val="13"/>
+  </w:num>
+  <w:num w:numId="2" w16cid:durableId="910114107">
+    <w:abstractNumId w:val="2"/>
+  </w:num>
+  <w:num w:numId="3" w16cid:durableId="664169154">
+    <w:abstractNumId w:val="5"/>
+  </w:num>
+  <w:num w:numId="4" w16cid:durableId="2137941115">
+    <w:abstractNumId w:val="18"/>
+  </w:num>
+  <w:num w:numId="5" w16cid:durableId="986318450">
+    <w:abstractNumId w:val="10"/>
+  </w:num>
+  <w:num w:numId="6" w16cid:durableId="1219781067">
+    <w:abstractNumId w:val="12"/>
+  </w:num>
+  <w:num w:numId="7" w16cid:durableId="1334798354">
+    <w:abstractNumId w:val="14"/>
+  </w:num>
+  <w:num w:numId="8" w16cid:durableId="1532954656">
+    <w:abstractNumId w:val="15"/>
+  </w:num>
+  <w:num w:numId="9" w16cid:durableId="1502773216">
+    <w:abstractNumId w:val="9"/>
+  </w:num>
+  <w:num w:numId="10" w16cid:durableId="1099178218">
+    <w:abstractNumId w:val="4"/>
+  </w:num>
+  <w:num w:numId="11" w16cid:durableId="1413432173">
+    <w:abstractNumId w:val="11"/>
+  </w:num>
+  <w:num w:numId="12" w16cid:durableId="1318336916">
+    <w:abstractNumId w:val="8"/>
+  </w:num>
+  <w:num w:numId="13" w16cid:durableId="1057127812">
+    <w:abstractNumId w:val="16"/>
+  </w:num>
+  <w:num w:numId="14" w16cid:durableId="1513837512">
+    <w:abstractNumId w:val="17"/>
+  </w:num>
+  <w:num w:numId="15" w16cid:durableId="808863793">
+    <w:abstractNumId w:val="1"/>
+  </w:num>
+  <w:num w:numId="16" w16cid:durableId="433593983">
+    <w:abstractNumId w:val="6"/>
+  </w:num>
+  <w:num w:numId="17" w16cid:durableId="1886478612">
+    <w:abstractNumId w:val="0"/>
+  </w:num>
+  <w:num w:numId="18" w16cid:durableId="30811254">
     <w:abstractNumId w:val="7"/>
   </w:num>
-  <w:num w:numId="2" w16cid:durableId="910114107">
-    <w:abstractNumId w:val="0"/>
-  </w:num>
-  <w:num w:numId="3" w16cid:durableId="664169154">
-    <w:abstractNumId w:val="2"/>
-  </w:num>
-  <w:num w:numId="4" w16cid:durableId="2137941115">
-    <w:abstractNumId w:val="10"/>
-  </w:num>
-  <w:num w:numId="5" w16cid:durableId="986318450">
-    <w:abstractNumId w:val="4"/>
-  </w:num>
-  <w:num w:numId="6" w16cid:durableId="1219781067">
-    <w:abstractNumId w:val="6"/>
-  </w:num>
-  <w:num w:numId="7" w16cid:durableId="1334798354">
-    <w:abstractNumId w:val="8"/>
-  </w:num>
-  <w:num w:numId="8" w16cid:durableId="1532954656">
-    <w:abstractNumId w:val="9"/>
-  </w:num>
-  <w:num w:numId="9" w16cid:durableId="1502773216">
+  <w:num w:numId="19" w16cid:durableId="2129933033">
     <w:abstractNumId w:val="3"/>
-  </w:num>
-  <w:num w:numId="10" w16cid:durableId="1099178218">
-    <w:abstractNumId w:val="1"/>
-  </w:num>
-  <w:num w:numId="11" w16cid:durableId="1413432173">
-    <w:abstractNumId w:val="5"/>
   </w:num>
 </w:numbering>
 </file>
@@ -2648,7 +4507,7 @@
   <w:style w:type="paragraph" w:default="1" w:styleId="Normal">
     <w:name w:val="Normal"/>
     <w:qFormat/>
-    <w:rsid w:val="00283D59"/>
+    <w:rsid w:val="002D7236"/>
   </w:style>
   <w:style w:type="character" w:default="1" w:styleId="DefaultParagraphFont">
     <w:name w:val="Default Paragraph Font"/>

--- a/KiemThuPhanMem/ĐỀ CƯƠNG ÔN TẬP MÔN KIỂM THỬ PHẦN MỀM_CQ.docx
+++ b/KiemThuPhanMem/ĐỀ CƯƠNG ÔN TẬP MÔN KIỂM THỬ PHẦN MỀM_CQ.docx
@@ -14,6 +14,13 @@
           <w:b/>
           <w:sz w:val="28"/>
         </w:rPr>
+        <w:t xml:space="preserve"> </w:t>
+      </w:r>
+      <w:r>
+        <w:rPr>
+          <w:b/>
+          <w:sz w:val="28"/>
+        </w:rPr>
         <w:t>ĐỀ CƯƠNG ÔN TẬP MÔN KIỂM THỬ PHẦN MỀM</w:t>
       </w:r>
     </w:p>
@@ -932,6 +939,13 @@
     <w:p>
       <w:pPr>
         <w:rPr>
+          <w:sz w:val="28"/>
+        </w:rPr>
+      </w:pPr>
+    </w:p>
+    <w:p>
+      <w:pPr>
+        <w:rPr>
           <w:b/>
           <w:bCs/>
           <w:sz w:val="28"/>
@@ -1031,6 +1045,7 @@
         <w:rPr>
           <w:sz w:val="28"/>
         </w:rPr>
+        <w:lastRenderedPageBreak/>
         <w:t>Sai là kết quả của lỗi được thể hiện trong chương trình. Sai có thể khó bị phát hiện.</w:t>
       </w:r>
     </w:p>
@@ -1048,7 +1063,6 @@
         <w:rPr>
           <w:sz w:val="28"/>
         </w:rPr>
-        <w:lastRenderedPageBreak/>
         <w:t>Failure – thất bại:</w:t>
       </w:r>
     </w:p>
@@ -1313,6 +1327,7 @@
         <w:rPr>
           <w:sz w:val="28"/>
         </w:rPr>
+        <w:lastRenderedPageBreak/>
         <w:t xml:space="preserve">Ta có thể kiểm thử phần mềm đầy đủ, nghĩa là đã vét cạn mọi hoạt động kiểm thử cần thiết. </w:t>
       </w:r>
     </w:p>
@@ -1330,7 +1345,6 @@
         <w:rPr>
           <w:sz w:val="28"/>
         </w:rPr>
-        <w:lastRenderedPageBreak/>
         <w:t>Tự động kiểm thử có thể thay thế kiểm thử viên để đảm bảo phần mềm chất lượng.</w:t>
       </w:r>
     </w:p>
@@ -1387,6 +1401,193 @@
     </w:p>
     <w:p>
       <w:pPr>
+        <w:numPr>
+          <w:ilvl w:val="0"/>
+          <w:numId w:val="20"/>
+        </w:numPr>
+        <w:rPr>
+          <w:sz w:val="28"/>
+        </w:rPr>
+      </w:pPr>
+      <w:r>
+        <w:rPr>
+          <w:sz w:val="28"/>
+        </w:rPr>
+        <w:t>Phương pháp kiểm thử luồng dữ liệu được xây dựng dựa trên đồ thị luồng điều khiển mà tại đó, thay vì kiểm thử luồng thì người ta kiểm tra các trạng thái hoạt động của biến.</w:t>
+      </w:r>
+    </w:p>
+    <w:p>
+      <w:pPr>
+        <w:numPr>
+          <w:ilvl w:val="0"/>
+          <w:numId w:val="20"/>
+        </w:numPr>
+        <w:rPr>
+          <w:sz w:val="28"/>
+        </w:rPr>
+      </w:pPr>
+      <w:r>
+        <w:rPr>
+          <w:sz w:val="28"/>
+        </w:rPr>
+        <w:t>Mỗi biến bao gồm có 3 trạng thái:</w:t>
+      </w:r>
+    </w:p>
+    <w:p>
+      <w:pPr>
+        <w:numPr>
+          <w:ilvl w:val="1"/>
+          <w:numId w:val="20"/>
+        </w:numPr>
+        <w:rPr>
+          <w:sz w:val="28"/>
+        </w:rPr>
+      </w:pPr>
+      <w:r>
+        <w:rPr>
+          <w:sz w:val="28"/>
+        </w:rPr>
+        <w:t>Khởi tạo (Definition – d)</w:t>
+      </w:r>
+    </w:p>
+    <w:p>
+      <w:pPr>
+        <w:numPr>
+          <w:ilvl w:val="1"/>
+          <w:numId w:val="20"/>
+        </w:numPr>
+        <w:rPr>
+          <w:sz w:val="28"/>
+        </w:rPr>
+      </w:pPr>
+      <w:r>
+        <w:rPr>
+          <w:sz w:val="28"/>
+        </w:rPr>
+        <w:t>Sử dụng (Use – u)</w:t>
+      </w:r>
+    </w:p>
+    <w:p>
+      <w:pPr>
+        <w:numPr>
+          <w:ilvl w:val="1"/>
+          <w:numId w:val="20"/>
+        </w:numPr>
+        <w:rPr>
+          <w:sz w:val="28"/>
+        </w:rPr>
+      </w:pPr>
+      <w:r>
+        <w:rPr>
+          <w:sz w:val="28"/>
+        </w:rPr>
+        <w:t>Kết thúc (Kill – k)</w:t>
+      </w:r>
+    </w:p>
+    <w:p>
+      <w:pPr>
+        <w:numPr>
+          <w:ilvl w:val="0"/>
+          <w:numId w:val="20"/>
+        </w:numPr>
+        <w:rPr>
+          <w:sz w:val="28"/>
+        </w:rPr>
+      </w:pPr>
+      <w:r>
+        <w:rPr>
+          <w:sz w:val="28"/>
+        </w:rPr>
+        <w:t>Kiểm thử luồng điều khiển là phương pháp kiểm thử tập trung vào tính đúng của thuật toán cài đặt trong chương trình.</w:t>
+      </w:r>
+    </w:p>
+    <w:p>
+      <w:pPr>
+        <w:numPr>
+          <w:ilvl w:val="0"/>
+          <w:numId w:val="20"/>
+        </w:numPr>
+        <w:rPr>
+          <w:sz w:val="28"/>
+        </w:rPr>
+      </w:pPr>
+      <w:r>
+        <w:rPr>
+          <w:sz w:val="28"/>
+        </w:rPr>
+        <w:t>Phương pháp này được xây dựng dựa trên đồ thị luồng điều khiển được xây dựng thông qua mã nguồn của chương trình.</w:t>
+      </w:r>
+    </w:p>
+    <w:p>
+      <w:pPr>
+        <w:numPr>
+          <w:ilvl w:val="0"/>
+          <w:numId w:val="20"/>
+        </w:numPr>
+        <w:rPr>
+          <w:sz w:val="28"/>
+        </w:rPr>
+      </w:pPr>
+      <w:r>
+        <w:rPr>
+          <w:sz w:val="28"/>
+        </w:rPr>
+        <w:t>Đồ thị luồng điều khiển được xây dựng dựa trên:</w:t>
+      </w:r>
+    </w:p>
+    <w:p>
+      <w:pPr>
+        <w:numPr>
+          <w:ilvl w:val="1"/>
+          <w:numId w:val="20"/>
+        </w:numPr>
+        <w:rPr>
+          <w:sz w:val="28"/>
+        </w:rPr>
+      </w:pPr>
+      <w:r>
+        <w:rPr>
+          <w:sz w:val="28"/>
+        </w:rPr>
+        <w:t>Các đỉnh là các câu lệnh (hoặc khối lệnh)</w:t>
+      </w:r>
+    </w:p>
+    <w:p>
+      <w:pPr>
+        <w:numPr>
+          <w:ilvl w:val="1"/>
+          <w:numId w:val="20"/>
+        </w:numPr>
+        <w:rPr>
+          <w:sz w:val="28"/>
+        </w:rPr>
+      </w:pPr>
+      <w:r>
+        <w:rPr>
+          <w:sz w:val="28"/>
+        </w:rPr>
+        <w:t>Các cạnh là dòng điều khiển giữa các câu lệnh (hoặc khối lệnh)</w:t>
+      </w:r>
+    </w:p>
+    <w:p>
+      <w:pPr>
+        <w:numPr>
+          <w:ilvl w:val="1"/>
+          <w:numId w:val="20"/>
+        </w:numPr>
+        <w:rPr>
+          <w:sz w:val="28"/>
+        </w:rPr>
+      </w:pPr>
+      <w:r>
+        <w:rPr>
+          <w:sz w:val="28"/>
+        </w:rPr>
+        <w:t>Đồ thị luồng điều khiển là một đồ thị có hướng.</w:t>
+      </w:r>
+    </w:p>
+    <w:p>
+      <w:pPr>
         <w:rPr>
           <w:b/>
           <w:sz w:val="28"/>
@@ -1428,6 +1629,7 @@
         <w:rPr>
           <w:sz w:val="28"/>
         </w:rPr>
+        <w:lastRenderedPageBreak/>
         <w:t>Vẽ đồ thị luồng điều khiển nhị phân</w:t>
       </w:r>
     </w:p>
@@ -2160,6 +2362,145 @@
     </w:lvl>
   </w:abstractNum>
   <w:abstractNum w:abstractNumId="4" w15:restartNumberingAfterBreak="0">
+    <w:nsid w:val="20DE2480"/>
+    <w:multiLevelType w:val="hybridMultilevel"/>
+    <w:tmpl w:val="040239A4"/>
+    <w:lvl w:ilvl="0" w:tplc="9198E1F6">
+      <w:start w:val="1"/>
+      <w:numFmt w:val="bullet"/>
+      <w:lvlText w:val="•"/>
+      <w:lvlJc w:val="left"/>
+      <w:pPr>
+        <w:tabs>
+          <w:tab w:val="num" w:pos="720"/>
+        </w:tabs>
+        <w:ind w:left="720" w:hanging="360"/>
+      </w:pPr>
+      <w:rPr>
+        <w:rFonts w:ascii="Arial" w:hAnsi="Arial" w:hint="default"/>
+      </w:rPr>
+    </w:lvl>
+    <w:lvl w:ilvl="1" w:tplc="5238A050">
+      <w:numFmt w:val="bullet"/>
+      <w:lvlText w:val="–"/>
+      <w:lvlJc w:val="left"/>
+      <w:pPr>
+        <w:tabs>
+          <w:tab w:val="num" w:pos="1440"/>
+        </w:tabs>
+        <w:ind w:left="1440" w:hanging="360"/>
+      </w:pPr>
+      <w:rPr>
+        <w:rFonts w:ascii="Arial" w:hAnsi="Arial" w:hint="default"/>
+      </w:rPr>
+    </w:lvl>
+    <w:lvl w:ilvl="2" w:tplc="87CC3CD2" w:tentative="1">
+      <w:start w:val="1"/>
+      <w:numFmt w:val="bullet"/>
+      <w:lvlText w:val="•"/>
+      <w:lvlJc w:val="left"/>
+      <w:pPr>
+        <w:tabs>
+          <w:tab w:val="num" w:pos="2160"/>
+        </w:tabs>
+        <w:ind w:left="2160" w:hanging="360"/>
+      </w:pPr>
+      <w:rPr>
+        <w:rFonts w:ascii="Arial" w:hAnsi="Arial" w:hint="default"/>
+      </w:rPr>
+    </w:lvl>
+    <w:lvl w:ilvl="3" w:tplc="CD5CFE22" w:tentative="1">
+      <w:start w:val="1"/>
+      <w:numFmt w:val="bullet"/>
+      <w:lvlText w:val="•"/>
+      <w:lvlJc w:val="left"/>
+      <w:pPr>
+        <w:tabs>
+          <w:tab w:val="num" w:pos="2880"/>
+        </w:tabs>
+        <w:ind w:left="2880" w:hanging="360"/>
+      </w:pPr>
+      <w:rPr>
+        <w:rFonts w:ascii="Arial" w:hAnsi="Arial" w:hint="default"/>
+      </w:rPr>
+    </w:lvl>
+    <w:lvl w:ilvl="4" w:tplc="ED9633E8" w:tentative="1">
+      <w:start w:val="1"/>
+      <w:numFmt w:val="bullet"/>
+      <w:lvlText w:val="•"/>
+      <w:lvlJc w:val="left"/>
+      <w:pPr>
+        <w:tabs>
+          <w:tab w:val="num" w:pos="3600"/>
+        </w:tabs>
+        <w:ind w:left="3600" w:hanging="360"/>
+      </w:pPr>
+      <w:rPr>
+        <w:rFonts w:ascii="Arial" w:hAnsi="Arial" w:hint="default"/>
+      </w:rPr>
+    </w:lvl>
+    <w:lvl w:ilvl="5" w:tplc="B8484DEE" w:tentative="1">
+      <w:start w:val="1"/>
+      <w:numFmt w:val="bullet"/>
+      <w:lvlText w:val="•"/>
+      <w:lvlJc w:val="left"/>
+      <w:pPr>
+        <w:tabs>
+          <w:tab w:val="num" w:pos="4320"/>
+        </w:tabs>
+        <w:ind w:left="4320" w:hanging="360"/>
+      </w:pPr>
+      <w:rPr>
+        <w:rFonts w:ascii="Arial" w:hAnsi="Arial" w:hint="default"/>
+      </w:rPr>
+    </w:lvl>
+    <w:lvl w:ilvl="6" w:tplc="F7FC3050" w:tentative="1">
+      <w:start w:val="1"/>
+      <w:numFmt w:val="bullet"/>
+      <w:lvlText w:val="•"/>
+      <w:lvlJc w:val="left"/>
+      <w:pPr>
+        <w:tabs>
+          <w:tab w:val="num" w:pos="5040"/>
+        </w:tabs>
+        <w:ind w:left="5040" w:hanging="360"/>
+      </w:pPr>
+      <w:rPr>
+        <w:rFonts w:ascii="Arial" w:hAnsi="Arial" w:hint="default"/>
+      </w:rPr>
+    </w:lvl>
+    <w:lvl w:ilvl="7" w:tplc="CDC0D4BC" w:tentative="1">
+      <w:start w:val="1"/>
+      <w:numFmt w:val="bullet"/>
+      <w:lvlText w:val="•"/>
+      <w:lvlJc w:val="left"/>
+      <w:pPr>
+        <w:tabs>
+          <w:tab w:val="num" w:pos="5760"/>
+        </w:tabs>
+        <w:ind w:left="5760" w:hanging="360"/>
+      </w:pPr>
+      <w:rPr>
+        <w:rFonts w:ascii="Arial" w:hAnsi="Arial" w:hint="default"/>
+      </w:rPr>
+    </w:lvl>
+    <w:lvl w:ilvl="8" w:tplc="DDB857FE" w:tentative="1">
+      <w:start w:val="1"/>
+      <w:numFmt w:val="bullet"/>
+      <w:lvlText w:val="•"/>
+      <w:lvlJc w:val="left"/>
+      <w:pPr>
+        <w:tabs>
+          <w:tab w:val="num" w:pos="6480"/>
+        </w:tabs>
+        <w:ind w:left="6480" w:hanging="360"/>
+      </w:pPr>
+      <w:rPr>
+        <w:rFonts w:ascii="Arial" w:hAnsi="Arial" w:hint="default"/>
+      </w:rPr>
+    </w:lvl>
+  </w:abstractNum>
+  <w:abstractNum w:abstractNumId="5" w15:restartNumberingAfterBreak="0">
     <w:nsid w:val="23367519"/>
     <w:multiLevelType w:val="hybridMultilevel"/>
     <w:tmpl w:val="3126CEB2"/>
@@ -2299,7 +2640,7 @@
       </w:rPr>
     </w:lvl>
   </w:abstractNum>
-  <w:abstractNum w:abstractNumId="5" w15:restartNumberingAfterBreak="0">
+  <w:abstractNum w:abstractNumId="6" w15:restartNumberingAfterBreak="0">
     <w:nsid w:val="2899367A"/>
     <w:multiLevelType w:val="hybridMultilevel"/>
     <w:tmpl w:val="EF703C8E"/>
@@ -2388,7 +2729,7 @@
       </w:pPr>
     </w:lvl>
   </w:abstractNum>
-  <w:abstractNum w:abstractNumId="6" w15:restartNumberingAfterBreak="0">
+  <w:abstractNum w:abstractNumId="7" w15:restartNumberingAfterBreak="0">
     <w:nsid w:val="291135FA"/>
     <w:multiLevelType w:val="hybridMultilevel"/>
     <w:tmpl w:val="00DAF47E"/>
@@ -2528,7 +2869,7 @@
       </w:rPr>
     </w:lvl>
   </w:abstractNum>
-  <w:abstractNum w:abstractNumId="7" w15:restartNumberingAfterBreak="0">
+  <w:abstractNum w:abstractNumId="8" w15:restartNumberingAfterBreak="0">
     <w:nsid w:val="292C3F28"/>
     <w:multiLevelType w:val="hybridMultilevel"/>
     <w:tmpl w:val="482418F4"/>
@@ -2667,7 +3008,146 @@
       </w:rPr>
     </w:lvl>
   </w:abstractNum>
-  <w:abstractNum w:abstractNumId="8" w15:restartNumberingAfterBreak="0">
+  <w:abstractNum w:abstractNumId="9" w15:restartNumberingAfterBreak="0">
+    <w:nsid w:val="30F13F15"/>
+    <w:multiLevelType w:val="hybridMultilevel"/>
+    <w:tmpl w:val="B2F4F190"/>
+    <w:lvl w:ilvl="0" w:tplc="A888FD92">
+      <w:start w:val="1"/>
+      <w:numFmt w:val="bullet"/>
+      <w:lvlText w:val="•"/>
+      <w:lvlJc w:val="left"/>
+      <w:pPr>
+        <w:tabs>
+          <w:tab w:val="num" w:pos="720"/>
+        </w:tabs>
+        <w:ind w:left="720" w:hanging="360"/>
+      </w:pPr>
+      <w:rPr>
+        <w:rFonts w:ascii="Arial" w:hAnsi="Arial" w:hint="default"/>
+      </w:rPr>
+    </w:lvl>
+    <w:lvl w:ilvl="1" w:tplc="98A0C434">
+      <w:numFmt w:val="bullet"/>
+      <w:lvlText w:val="–"/>
+      <w:lvlJc w:val="left"/>
+      <w:pPr>
+        <w:tabs>
+          <w:tab w:val="num" w:pos="1440"/>
+        </w:tabs>
+        <w:ind w:left="1440" w:hanging="360"/>
+      </w:pPr>
+      <w:rPr>
+        <w:rFonts w:ascii="Arial" w:hAnsi="Arial" w:hint="default"/>
+      </w:rPr>
+    </w:lvl>
+    <w:lvl w:ilvl="2" w:tplc="907EADCE" w:tentative="1">
+      <w:start w:val="1"/>
+      <w:numFmt w:val="bullet"/>
+      <w:lvlText w:val="•"/>
+      <w:lvlJc w:val="left"/>
+      <w:pPr>
+        <w:tabs>
+          <w:tab w:val="num" w:pos="2160"/>
+        </w:tabs>
+        <w:ind w:left="2160" w:hanging="360"/>
+      </w:pPr>
+      <w:rPr>
+        <w:rFonts w:ascii="Arial" w:hAnsi="Arial" w:hint="default"/>
+      </w:rPr>
+    </w:lvl>
+    <w:lvl w:ilvl="3" w:tplc="523EA864" w:tentative="1">
+      <w:start w:val="1"/>
+      <w:numFmt w:val="bullet"/>
+      <w:lvlText w:val="•"/>
+      <w:lvlJc w:val="left"/>
+      <w:pPr>
+        <w:tabs>
+          <w:tab w:val="num" w:pos="2880"/>
+        </w:tabs>
+        <w:ind w:left="2880" w:hanging="360"/>
+      </w:pPr>
+      <w:rPr>
+        <w:rFonts w:ascii="Arial" w:hAnsi="Arial" w:hint="default"/>
+      </w:rPr>
+    </w:lvl>
+    <w:lvl w:ilvl="4" w:tplc="A00C69E4" w:tentative="1">
+      <w:start w:val="1"/>
+      <w:numFmt w:val="bullet"/>
+      <w:lvlText w:val="•"/>
+      <w:lvlJc w:val="left"/>
+      <w:pPr>
+        <w:tabs>
+          <w:tab w:val="num" w:pos="3600"/>
+        </w:tabs>
+        <w:ind w:left="3600" w:hanging="360"/>
+      </w:pPr>
+      <w:rPr>
+        <w:rFonts w:ascii="Arial" w:hAnsi="Arial" w:hint="default"/>
+      </w:rPr>
+    </w:lvl>
+    <w:lvl w:ilvl="5" w:tplc="B4B655FE" w:tentative="1">
+      <w:start w:val="1"/>
+      <w:numFmt w:val="bullet"/>
+      <w:lvlText w:val="•"/>
+      <w:lvlJc w:val="left"/>
+      <w:pPr>
+        <w:tabs>
+          <w:tab w:val="num" w:pos="4320"/>
+        </w:tabs>
+        <w:ind w:left="4320" w:hanging="360"/>
+      </w:pPr>
+      <w:rPr>
+        <w:rFonts w:ascii="Arial" w:hAnsi="Arial" w:hint="default"/>
+      </w:rPr>
+    </w:lvl>
+    <w:lvl w:ilvl="6" w:tplc="7A1CFD2E" w:tentative="1">
+      <w:start w:val="1"/>
+      <w:numFmt w:val="bullet"/>
+      <w:lvlText w:val="•"/>
+      <w:lvlJc w:val="left"/>
+      <w:pPr>
+        <w:tabs>
+          <w:tab w:val="num" w:pos="5040"/>
+        </w:tabs>
+        <w:ind w:left="5040" w:hanging="360"/>
+      </w:pPr>
+      <w:rPr>
+        <w:rFonts w:ascii="Arial" w:hAnsi="Arial" w:hint="default"/>
+      </w:rPr>
+    </w:lvl>
+    <w:lvl w:ilvl="7" w:tplc="98D0ED0E" w:tentative="1">
+      <w:start w:val="1"/>
+      <w:numFmt w:val="bullet"/>
+      <w:lvlText w:val="•"/>
+      <w:lvlJc w:val="left"/>
+      <w:pPr>
+        <w:tabs>
+          <w:tab w:val="num" w:pos="5760"/>
+        </w:tabs>
+        <w:ind w:left="5760" w:hanging="360"/>
+      </w:pPr>
+      <w:rPr>
+        <w:rFonts w:ascii="Arial" w:hAnsi="Arial" w:hint="default"/>
+      </w:rPr>
+    </w:lvl>
+    <w:lvl w:ilvl="8" w:tplc="D5D49F0A" w:tentative="1">
+      <w:start w:val="1"/>
+      <w:numFmt w:val="bullet"/>
+      <w:lvlText w:val="•"/>
+      <w:lvlJc w:val="left"/>
+      <w:pPr>
+        <w:tabs>
+          <w:tab w:val="num" w:pos="6480"/>
+        </w:tabs>
+        <w:ind w:left="6480" w:hanging="360"/>
+      </w:pPr>
+      <w:rPr>
+        <w:rFonts w:ascii="Arial" w:hAnsi="Arial" w:hint="default"/>
+      </w:rPr>
+    </w:lvl>
+  </w:abstractNum>
+  <w:abstractNum w:abstractNumId="10" w15:restartNumberingAfterBreak="0">
     <w:nsid w:val="3537310A"/>
     <w:multiLevelType w:val="hybridMultilevel"/>
     <w:tmpl w:val="21844D6C"/>
@@ -2806,7 +3286,7 @@
       </w:rPr>
     </w:lvl>
   </w:abstractNum>
-  <w:abstractNum w:abstractNumId="9" w15:restartNumberingAfterBreak="0">
+  <w:abstractNum w:abstractNumId="11" w15:restartNumberingAfterBreak="0">
     <w:nsid w:val="36AC1A0D"/>
     <w:multiLevelType w:val="hybridMultilevel"/>
     <w:tmpl w:val="2A5C524A"/>
@@ -2946,7 +3426,7 @@
       </w:rPr>
     </w:lvl>
   </w:abstractNum>
-  <w:abstractNum w:abstractNumId="10" w15:restartNumberingAfterBreak="0">
+  <w:abstractNum w:abstractNumId="12" w15:restartNumberingAfterBreak="0">
     <w:nsid w:val="459C44F8"/>
     <w:multiLevelType w:val="hybridMultilevel"/>
     <w:tmpl w:val="26EE03C2"/>
@@ -3035,7 +3515,7 @@
       </w:pPr>
     </w:lvl>
   </w:abstractNum>
-  <w:abstractNum w:abstractNumId="11" w15:restartNumberingAfterBreak="0">
+  <w:abstractNum w:abstractNumId="13" w15:restartNumberingAfterBreak="0">
     <w:nsid w:val="4B181A04"/>
     <w:multiLevelType w:val="hybridMultilevel"/>
     <w:tmpl w:val="6DD024DA"/>
@@ -3175,7 +3655,7 @@
       </w:rPr>
     </w:lvl>
   </w:abstractNum>
-  <w:abstractNum w:abstractNumId="12" w15:restartNumberingAfterBreak="0">
+  <w:abstractNum w:abstractNumId="14" w15:restartNumberingAfterBreak="0">
     <w:nsid w:val="4B1D4AFF"/>
     <w:multiLevelType w:val="hybridMultilevel"/>
     <w:tmpl w:val="C70E0FE2"/>
@@ -3287,7 +3767,7 @@
       </w:rPr>
     </w:lvl>
   </w:abstractNum>
-  <w:abstractNum w:abstractNumId="13" w15:restartNumberingAfterBreak="0">
+  <w:abstractNum w:abstractNumId="15" w15:restartNumberingAfterBreak="0">
     <w:nsid w:val="4DF907C7"/>
     <w:multiLevelType w:val="hybridMultilevel"/>
     <w:tmpl w:val="EEFCD298"/>
@@ -3376,7 +3856,7 @@
       </w:pPr>
     </w:lvl>
   </w:abstractNum>
-  <w:abstractNum w:abstractNumId="14" w15:restartNumberingAfterBreak="0">
+  <w:abstractNum w:abstractNumId="16" w15:restartNumberingAfterBreak="0">
     <w:nsid w:val="50E061C0"/>
     <w:multiLevelType w:val="hybridMultilevel"/>
     <w:tmpl w:val="86E6B48C"/>
@@ -3516,7 +3996,7 @@
       </w:rPr>
     </w:lvl>
   </w:abstractNum>
-  <w:abstractNum w:abstractNumId="15" w15:restartNumberingAfterBreak="0">
+  <w:abstractNum w:abstractNumId="17" w15:restartNumberingAfterBreak="0">
     <w:nsid w:val="5BA1099B"/>
     <w:multiLevelType w:val="hybridMultilevel"/>
     <w:tmpl w:val="67F6B934"/>
@@ -3656,7 +4136,7 @@
       </w:rPr>
     </w:lvl>
   </w:abstractNum>
-  <w:abstractNum w:abstractNumId="16" w15:restartNumberingAfterBreak="0">
+  <w:abstractNum w:abstractNumId="18" w15:restartNumberingAfterBreak="0">
     <w:nsid w:val="6743488E"/>
     <w:multiLevelType w:val="hybridMultilevel"/>
     <w:tmpl w:val="5DEA3F86"/>
@@ -3796,7 +4276,7 @@
       </w:rPr>
     </w:lvl>
   </w:abstractNum>
-  <w:abstractNum w:abstractNumId="17" w15:restartNumberingAfterBreak="0">
+  <w:abstractNum w:abstractNumId="19" w15:restartNumberingAfterBreak="0">
     <w:nsid w:val="6F043A0E"/>
     <w:multiLevelType w:val="hybridMultilevel"/>
     <w:tmpl w:val="CBC493EE"/>
@@ -3936,7 +4416,7 @@
       </w:rPr>
     </w:lvl>
   </w:abstractNum>
-  <w:abstractNum w:abstractNumId="18" w15:restartNumberingAfterBreak="0">
+  <w:abstractNum w:abstractNumId="20" w15:restartNumberingAfterBreak="0">
     <w:nsid w:val="7E182E56"/>
     <w:multiLevelType w:val="hybridMultilevel"/>
     <w:tmpl w:val="8DF2081E"/>
@@ -4050,61 +4530,67 @@
     </w:lvl>
   </w:abstractNum>
   <w:num w:numId="1" w16cid:durableId="443623900">
-    <w:abstractNumId w:val="13"/>
+    <w:abstractNumId w:val="15"/>
   </w:num>
   <w:num w:numId="2" w16cid:durableId="910114107">
     <w:abstractNumId w:val="2"/>
   </w:num>
   <w:num w:numId="3" w16cid:durableId="664169154">
+    <w:abstractNumId w:val="6"/>
+  </w:num>
+  <w:num w:numId="4" w16cid:durableId="2137941115">
+    <w:abstractNumId w:val="20"/>
+  </w:num>
+  <w:num w:numId="5" w16cid:durableId="986318450">
+    <w:abstractNumId w:val="12"/>
+  </w:num>
+  <w:num w:numId="6" w16cid:durableId="1219781067">
+    <w:abstractNumId w:val="14"/>
+  </w:num>
+  <w:num w:numId="7" w16cid:durableId="1334798354">
+    <w:abstractNumId w:val="16"/>
+  </w:num>
+  <w:num w:numId="8" w16cid:durableId="1532954656">
+    <w:abstractNumId w:val="17"/>
+  </w:num>
+  <w:num w:numId="9" w16cid:durableId="1502773216">
+    <w:abstractNumId w:val="11"/>
+  </w:num>
+  <w:num w:numId="10" w16cid:durableId="1099178218">
     <w:abstractNumId w:val="5"/>
   </w:num>
-  <w:num w:numId="4" w16cid:durableId="2137941115">
+  <w:num w:numId="11" w16cid:durableId="1413432173">
+    <w:abstractNumId w:val="13"/>
+  </w:num>
+  <w:num w:numId="12" w16cid:durableId="1318336916">
+    <w:abstractNumId w:val="10"/>
+  </w:num>
+  <w:num w:numId="13" w16cid:durableId="1057127812">
     <w:abstractNumId w:val="18"/>
   </w:num>
-  <w:num w:numId="5" w16cid:durableId="986318450">
-    <w:abstractNumId w:val="10"/>
-  </w:num>
-  <w:num w:numId="6" w16cid:durableId="1219781067">
-    <w:abstractNumId w:val="12"/>
-  </w:num>
-  <w:num w:numId="7" w16cid:durableId="1334798354">
-    <w:abstractNumId w:val="14"/>
-  </w:num>
-  <w:num w:numId="8" w16cid:durableId="1532954656">
-    <w:abstractNumId w:val="15"/>
-  </w:num>
-  <w:num w:numId="9" w16cid:durableId="1502773216">
-    <w:abstractNumId w:val="9"/>
-  </w:num>
-  <w:num w:numId="10" w16cid:durableId="1099178218">
-    <w:abstractNumId w:val="4"/>
-  </w:num>
-  <w:num w:numId="11" w16cid:durableId="1413432173">
-    <w:abstractNumId w:val="11"/>
-  </w:num>
-  <w:num w:numId="12" w16cid:durableId="1318336916">
-    <w:abstractNumId w:val="8"/>
-  </w:num>
-  <w:num w:numId="13" w16cid:durableId="1057127812">
-    <w:abstractNumId w:val="16"/>
-  </w:num>
   <w:num w:numId="14" w16cid:durableId="1513837512">
-    <w:abstractNumId w:val="17"/>
+    <w:abstractNumId w:val="19"/>
   </w:num>
   <w:num w:numId="15" w16cid:durableId="808863793">
     <w:abstractNumId w:val="1"/>
   </w:num>
   <w:num w:numId="16" w16cid:durableId="433593983">
-    <w:abstractNumId w:val="6"/>
+    <w:abstractNumId w:val="7"/>
   </w:num>
   <w:num w:numId="17" w16cid:durableId="1886478612">
     <w:abstractNumId w:val="0"/>
   </w:num>
   <w:num w:numId="18" w16cid:durableId="30811254">
-    <w:abstractNumId w:val="7"/>
+    <w:abstractNumId w:val="8"/>
   </w:num>
   <w:num w:numId="19" w16cid:durableId="2129933033">
     <w:abstractNumId w:val="3"/>
+  </w:num>
+  <w:num w:numId="20" w16cid:durableId="489954660">
+    <w:abstractNumId w:val="4"/>
+  </w:num>
+  <w:num w:numId="21" w16cid:durableId="1730108851">
+    <w:abstractNumId w:val="9"/>
   </w:num>
 </w:numbering>
 </file>
@@ -4512,6 +4998,7 @@
   <w:style w:type="character" w:default="1" w:styleId="DefaultParagraphFont">
     <w:name w:val="Default Paragraph Font"/>
     <w:uiPriority w:val="1"/>
+    <w:semiHidden/>
     <w:unhideWhenUsed/>
   </w:style>
   <w:style w:type="table" w:default="1" w:styleId="TableNormal">
